--- a/Опис.docx
+++ b/Опис.docx
@@ -5,12 +5,14 @@
     <w:p>
       <w:pPr>
         <w:rPr>
+          <w:color w:val="000000" w:themeColor="text1"/>
           <w:lang w:val="ru-RU"/>
         </w:rPr>
       </w:pPr>
       <w:proofErr w:type="spellStart"/>
       <w:r>
         <w:rPr>
+          <w:color w:val="000000" w:themeColor="text1"/>
           <w:lang w:val="ru-RU"/>
         </w:rPr>
         <w:t>Обгрунтуйте</w:t>
@@ -18,6 +20,7 @@
       <w:proofErr w:type="spellEnd"/>
       <w:r>
         <w:rPr>
+          <w:color w:val="000000" w:themeColor="text1"/>
           <w:lang w:val="ru-RU"/>
         </w:rPr>
         <w:t xml:space="preserve"> </w:t>
@@ -25,6 +28,7 @@
       <w:proofErr w:type="spellStart"/>
       <w:r>
         <w:rPr>
+          <w:color w:val="000000" w:themeColor="text1"/>
           <w:lang w:val="ru-RU"/>
         </w:rPr>
         <w:t>обрані</w:t>
@@ -32,6 +36,7 @@
       <w:proofErr w:type="spellEnd"/>
       <w:r>
         <w:rPr>
+          <w:color w:val="000000" w:themeColor="text1"/>
           <w:lang w:val="ru-RU"/>
         </w:rPr>
         <w:t xml:space="preserve"> </w:t>
@@ -39,6 +44,7 @@
       <w:proofErr w:type="spellStart"/>
       <w:r>
         <w:rPr>
+          <w:color w:val="000000" w:themeColor="text1"/>
           <w:lang w:val="ru-RU"/>
         </w:rPr>
         <w:t>структури</w:t>
@@ -46,6 +52,7 @@
       <w:proofErr w:type="spellEnd"/>
       <w:r>
         <w:rPr>
+          <w:color w:val="000000" w:themeColor="text1"/>
           <w:lang w:val="ru-RU"/>
         </w:rPr>
         <w:t xml:space="preserve"> </w:t>
@@ -53,6 +60,7 @@
       <w:proofErr w:type="spellStart"/>
       <w:r>
         <w:rPr>
+          <w:color w:val="000000" w:themeColor="text1"/>
           <w:lang w:val="ru-RU"/>
         </w:rPr>
         <w:t>збереження</w:t>
@@ -60,6 +68,7 @@
       <w:proofErr w:type="spellEnd"/>
       <w:r>
         <w:rPr>
+          <w:color w:val="000000" w:themeColor="text1"/>
           <w:lang w:val="ru-RU"/>
         </w:rPr>
         <w:t xml:space="preserve"> </w:t>
@@ -67,6 +76,7 @@
       <w:proofErr w:type="spellStart"/>
       <w:r>
         <w:rPr>
+          <w:color w:val="000000" w:themeColor="text1"/>
           <w:lang w:val="ru-RU"/>
         </w:rPr>
         <w:t>даних</w:t>
@@ -74,6 +84,7 @@
       <w:proofErr w:type="spellEnd"/>
       <w:r>
         <w:rPr>
+          <w:color w:val="000000" w:themeColor="text1"/>
           <w:lang w:val="ru-RU"/>
         </w:rPr>
         <w:t xml:space="preserve"> в </w:t>
@@ -81,6 +92,7 @@
       <w:proofErr w:type="spellStart"/>
       <w:r>
         <w:rPr>
+          <w:color w:val="000000" w:themeColor="text1"/>
           <w:lang w:val="ru-RU"/>
         </w:rPr>
         <w:t>розрізі</w:t>
@@ -88,6 +100,7 @@
       <w:proofErr w:type="spellEnd"/>
       <w:r>
         <w:rPr>
+          <w:color w:val="000000" w:themeColor="text1"/>
           <w:lang w:val="ru-RU"/>
         </w:rPr>
         <w:t xml:space="preserve"> </w:t>
@@ -95,6 +108,7 @@
       <w:proofErr w:type="spellStart"/>
       <w:r>
         <w:rPr>
+          <w:color w:val="000000" w:themeColor="text1"/>
           <w:lang w:val="ru-RU"/>
         </w:rPr>
         <w:t>їх</w:t>
@@ -102,6 +116,7 @@
       <w:proofErr w:type="spellEnd"/>
       <w:r>
         <w:rPr>
+          <w:color w:val="000000" w:themeColor="text1"/>
           <w:lang w:val="ru-RU"/>
         </w:rPr>
         <w:t xml:space="preserve"> </w:t>
@@ -109,6 +124,7 @@
       <w:proofErr w:type="spellStart"/>
       <w:r>
         <w:rPr>
+          <w:color w:val="000000" w:themeColor="text1"/>
           <w:lang w:val="ru-RU"/>
         </w:rPr>
         <w:t>ефективності</w:t>
@@ -116,6 +132,7 @@
       <w:proofErr w:type="spellEnd"/>
       <w:r>
         <w:rPr>
+          <w:color w:val="000000" w:themeColor="text1"/>
           <w:lang w:val="ru-RU"/>
         </w:rPr>
         <w:t xml:space="preserve"> при </w:t>
@@ -123,6 +140,7 @@
       <w:proofErr w:type="spellStart"/>
       <w:r>
         <w:rPr>
+          <w:color w:val="000000" w:themeColor="text1"/>
           <w:lang w:val="ru-RU"/>
         </w:rPr>
         <w:t>збільшенні</w:t>
@@ -130,6 +148,7 @@
       <w:proofErr w:type="spellEnd"/>
       <w:r>
         <w:rPr>
+          <w:color w:val="000000" w:themeColor="text1"/>
           <w:lang w:val="ru-RU"/>
         </w:rPr>
         <w:t xml:space="preserve"> </w:t>
@@ -137,6 +156,7 @@
       <w:proofErr w:type="spellStart"/>
       <w:r>
         <w:rPr>
+          <w:color w:val="000000" w:themeColor="text1"/>
           <w:lang w:val="ru-RU"/>
         </w:rPr>
         <w:t>об'є</w:t>
@@ -144,6 +164,7 @@
       <w:proofErr w:type="gramStart"/>
       <w:r>
         <w:rPr>
+          <w:color w:val="000000" w:themeColor="text1"/>
           <w:lang w:val="ru-RU"/>
         </w:rPr>
         <w:t>м</w:t>
@@ -151,6 +172,7 @@
       <w:proofErr w:type="gramEnd"/>
       <w:r>
         <w:rPr>
+          <w:color w:val="000000" w:themeColor="text1"/>
           <w:lang w:val="ru-RU"/>
         </w:rPr>
         <w:t>ів</w:t>
@@ -158,6 +180,7 @@
       <w:proofErr w:type="spellEnd"/>
       <w:r>
         <w:rPr>
+          <w:color w:val="000000" w:themeColor="text1"/>
           <w:lang w:val="ru-RU"/>
         </w:rPr>
         <w:t xml:space="preserve"> </w:t>
@@ -165,6 +188,7 @@
       <w:proofErr w:type="spellStart"/>
       <w:r>
         <w:rPr>
+          <w:color w:val="000000" w:themeColor="text1"/>
           <w:lang w:val="ru-RU"/>
         </w:rPr>
         <w:t>даних</w:t>
@@ -172,12 +196,20 @@
       <w:proofErr w:type="spellEnd"/>
       <w:r>
         <w:rPr>
+          <w:color w:val="000000" w:themeColor="text1"/>
           <w:lang w:val="ru-RU"/>
         </w:rPr>
         <w:t>.</w:t>
       </w:r>
     </w:p>
-    <w:p/>
+    <w:p>
+      <w:pPr>
+        <w:rPr>
+          <w:color w:val="000000" w:themeColor="text1"/>
+          <w:lang w:val="ru-RU"/>
+        </w:rPr>
+      </w:pPr>
+    </w:p>
     <w:tbl>
       <w:tblPr>
         <w:tblpPr w:leftFromText="180" w:rightFromText="180" w:vertAnchor="text" w:tblpY="1"/>
@@ -209,9 +241,10 @@
               <w:spacing w:before="100" w:beforeAutospacing="1" w:after="100" w:afterAutospacing="1" w:line="360" w:lineRule="atLeast"/>
               <w:rPr>
                 <w:rFonts w:ascii="Arial" w:eastAsia="Times New Roman" w:hAnsi="Arial" w:cs="Arial"/>
-                <w:color w:val="000000"/>
+                <w:color w:val="000000" w:themeColor="text1"/>
                 <w:sz w:val="18"/>
                 <w:szCs w:val="18"/>
+                <w:lang w:val="ru-RU"/>
               </w:rPr>
             </w:pPr>
             <w:r>
@@ -219,21 +252,12 @@
                 <w:rFonts w:ascii="Arial" w:eastAsia="Times New Roman" w:hAnsi="Arial" w:cs="Arial"/>
                 <w:b/>
                 <w:bCs/>
-                <w:color w:val="000000"/>
+                <w:color w:val="000000" w:themeColor="text1"/>
                 <w:sz w:val="18"/>
                 <w:szCs w:val="18"/>
+                <w:lang w:val="ru-RU"/>
               </w:rPr>
               <w:br/>
-            </w:r>
-            <w:r>
-              <w:rPr>
-                <w:rFonts w:ascii="Arial" w:eastAsia="Times New Roman" w:hAnsi="Arial" w:cs="Arial"/>
-                <w:b/>
-                <w:bCs/>
-                <w:color w:val="000000"/>
-                <w:sz w:val="18"/>
-                <w:szCs w:val="18"/>
-              </w:rPr>
               <w:t xml:space="preserve">            </w:t>
             </w:r>
           </w:p>
@@ -249,9 +273,10 @@
               <w:spacing w:before="100" w:beforeAutospacing="1" w:after="100" w:afterAutospacing="1" w:line="360" w:lineRule="atLeast"/>
               <w:rPr>
                 <w:rFonts w:ascii="Arial" w:eastAsia="Times New Roman" w:hAnsi="Arial" w:cs="Arial"/>
-                <w:color w:val="000000"/>
+                <w:color w:val="000000" w:themeColor="text1"/>
                 <w:sz w:val="18"/>
                 <w:szCs w:val="18"/>
+                <w:lang w:val="ru-RU"/>
               </w:rPr>
             </w:pPr>
           </w:p>
@@ -259,121 +284,166 @@
       </w:tr>
     </w:tbl>
     <w:p>
-      <w:r>
+      <w:pPr>
+        <w:rPr>
+          <w:color w:val="000000" w:themeColor="text1"/>
+          <w:lang w:val="ru-RU"/>
+        </w:rPr>
+      </w:pPr>
+      <w:r>
+        <w:rPr>
+          <w:color w:val="000000" w:themeColor="text1"/>
+          <w:lang w:val="ru-RU"/>
+        </w:rPr>
         <w:br w:type="textWrapping" w:clear="all"/>
-      </w:r>
-    </w:p>
-    <w:p/>
-    <w:p>
-      <w:pPr>
-        <w:rPr>
-          <w:b/>
-        </w:rPr>
-      </w:pPr>
-      <w:r>
-        <w:rPr>
-          <w:b/>
-        </w:rPr>
-        <w:t>Index:</w:t>
       </w:r>
     </w:p>
     <w:p>
-      <w:proofErr w:type="gramStart"/>
-      <w:r>
-        <w:t>Memory</w:t>
-      </w:r>
-      <w:r>
-        <w:t xml:space="preserve">  </w:t>
-      </w:r>
-      <w:r>
-        <w:t>(</w:t>
-      </w:r>
-      <w:proofErr w:type="gramEnd"/>
-      <w:r>
-        <w:t>tokens  count)*(</w:t>
-      </w:r>
-      <w:r>
-        <w:t xml:space="preserve"> E</w:t>
-      </w:r>
-      <w:r>
-        <w:t>xpectation</w:t>
-      </w:r>
-      <w:r>
-        <w:t>(</w:t>
-      </w:r>
-      <w:r>
-        <w:t xml:space="preserve"> token</w:t>
-      </w:r>
-      <w:r>
-        <w:t xml:space="preserve"> </w:t>
-      </w:r>
-      <w:proofErr w:type="spellStart"/>
-      <w:r>
-        <w:t>i</w:t>
-      </w:r>
-      <w:proofErr w:type="spellEnd"/>
-      <w:r>
-        <w:t xml:space="preserve"> per doc</w:t>
-      </w:r>
-      <w:r>
-        <w:t>)</w:t>
-      </w:r>
-      <w:r>
-        <w:t>)</w:t>
-      </w:r>
+      <w:pPr>
+        <w:rPr>
+          <w:color w:val="000000" w:themeColor="text1"/>
+          <w:lang w:val="ru-RU"/>
+        </w:rPr>
+      </w:pPr>
     </w:p>
     <w:p>
       <w:pPr>
         <w:rPr>
+          <w:b/>
+          <w:color w:val="000000" w:themeColor="text1"/>
+        </w:rPr>
+      </w:pPr>
+      <w:r>
+        <w:rPr>
+          <w:b/>
+          <w:color w:val="000000" w:themeColor="text1"/>
+        </w:rPr>
+        <w:t>Index:</w:t>
+      </w:r>
+    </w:p>
+    <w:p>
+      <w:pPr>
+        <w:rPr>
+          <w:color w:val="000000" w:themeColor="text1"/>
+        </w:rPr>
+      </w:pPr>
+      <w:r>
+        <w:rPr>
+          <w:color w:val="000000" w:themeColor="text1"/>
+        </w:rPr>
+        <w:t xml:space="preserve">Memory  </w:t>
+      </w:r>
+      <w:r>
+        <w:rPr>
+          <w:color w:val="000000" w:themeColor="text1"/>
+        </w:rPr>
+        <w:t>(tokens  count)*( E</w:t>
+      </w:r>
+      <w:r>
+        <w:rPr>
+          <w:color w:val="000000" w:themeColor="text1"/>
+        </w:rPr>
+        <w:t>xpectation</w:t>
+      </w:r>
+      <w:r>
+        <w:rPr>
+          <w:color w:val="000000" w:themeColor="text1"/>
+        </w:rPr>
+        <w:t>(</w:t>
+      </w:r>
+      <w:r>
+        <w:rPr>
+          <w:color w:val="000000" w:themeColor="text1"/>
+        </w:rPr>
+        <w:t xml:space="preserve"> token</w:t>
+      </w:r>
+      <w:r>
+        <w:rPr>
+          <w:color w:val="000000" w:themeColor="text1"/>
+        </w:rPr>
+        <w:t xml:space="preserve"> </w:t>
+      </w:r>
+      <w:proofErr w:type="spellStart"/>
+      <w:r>
+        <w:rPr>
+          <w:color w:val="000000" w:themeColor="text1"/>
+        </w:rPr>
+        <w:t>i</w:t>
+      </w:r>
+      <w:proofErr w:type="spellEnd"/>
+      <w:r>
+        <w:rPr>
+          <w:color w:val="000000" w:themeColor="text1"/>
+        </w:rPr>
+        <w:t xml:space="preserve"> per doc</w:t>
+      </w:r>
+      <w:r>
+        <w:rPr>
+          <w:color w:val="000000" w:themeColor="text1"/>
+        </w:rPr>
+        <w:t>)</w:t>
+      </w:r>
+      <w:r>
+        <w:rPr>
+          <w:color w:val="000000" w:themeColor="text1"/>
+        </w:rPr>
+        <w:t>)</w:t>
+      </w:r>
+    </w:p>
+    <w:p>
+      <w:pPr>
+        <w:rPr>
           <w:rFonts w:ascii="Consolas" w:hAnsi="Consolas" w:cs="Consolas"/>
-          <w:color w:val="008000"/>
+          <w:color w:val="000000" w:themeColor="text1"/>
           <w:sz w:val="19"/>
           <w:szCs w:val="19"/>
         </w:rPr>
       </w:pPr>
       <w:r>
+        <w:rPr>
+          <w:color w:val="000000" w:themeColor="text1"/>
+        </w:rPr>
         <w:t>S</w:t>
       </w:r>
       <w:r>
+        <w:rPr>
+          <w:color w:val="000000" w:themeColor="text1"/>
+        </w:rPr>
         <w:t>earch</w:t>
       </w:r>
       <w:r>
+        <w:rPr>
+          <w:color w:val="000000" w:themeColor="text1"/>
+        </w:rPr>
         <w:t>:</w:t>
       </w:r>
       <w:r>
-        <w:t xml:space="preserve"> </w:t>
-      </w:r>
-      <w:proofErr w:type="gramStart"/>
-      <w:r>
-        <w:t>O(</w:t>
-      </w:r>
-      <w:proofErr w:type="gramEnd"/>
-      <w:r>
-        <w:fldChar w:fldCharType="begin"/>
-      </w:r>
-      <w:r>
-        <w:instrText xml:space="preserve"> HYPERLINK "http://people.cs.aau.dk/~normark/oop-csharp/html/notes/collections-note-time-complexity-dictionaries.html" </w:instrText>
-      </w:r>
-      <w:r>
-        <w:fldChar w:fldCharType="separate"/>
-      </w:r>
-      <w:r>
-        <w:rPr>
-          <w:rStyle w:val="a3"/>
-        </w:rPr>
-        <w:t>1</w:t>
-      </w:r>
-      <w:r>
-        <w:fldChar w:fldCharType="end"/>
-      </w:r>
-      <w:r>
+        <w:rPr>
+          <w:color w:val="000000" w:themeColor="text1"/>
+        </w:rPr>
+        <w:t xml:space="preserve"> O(</w:t>
+      </w:r>
+      <w:hyperlink r:id="rId6" w:history="1">
+        <w:r>
+          <w:rPr>
+            <w:rStyle w:val="a3"/>
+            <w:color w:val="000000" w:themeColor="text1"/>
+          </w:rPr>
+          <w:t>1</w:t>
+        </w:r>
+      </w:hyperlink>
+      <w:r>
+        <w:rPr>
+          <w:color w:val="000000" w:themeColor="text1"/>
+        </w:rPr>
         <w:t xml:space="preserve"> + </w:t>
       </w:r>
-      <w:hyperlink r:id="rId5" w:history="1">
+      <w:hyperlink r:id="rId7" w:history="1">
         <w:r>
           <w:rPr>
             <w:rStyle w:val="a3"/>
             <w:rFonts w:ascii="Consolas" w:hAnsi="Consolas" w:cs="Consolas"/>
+            <w:color w:val="000000" w:themeColor="text1"/>
             <w:sz w:val="19"/>
             <w:szCs w:val="19"/>
           </w:rPr>
@@ -381,12 +451,15 @@
         </w:r>
       </w:hyperlink>
       <w:r>
+        <w:rPr>
+          <w:color w:val="000000" w:themeColor="text1"/>
+        </w:rPr>
         <w:t xml:space="preserve">) </w:t>
       </w:r>
       <w:r>
         <w:rPr>
           <w:rFonts w:ascii="Consolas" w:hAnsi="Consolas" w:cs="Consolas"/>
-          <w:color w:val="008000"/>
+          <w:color w:val="000000" w:themeColor="text1"/>
           <w:sz w:val="19"/>
           <w:szCs w:val="19"/>
         </w:rPr>
@@ -397,125 +470,92 @@
       <w:pPr>
         <w:rPr>
           <w:rFonts w:ascii="Consolas" w:hAnsi="Consolas" w:cs="Consolas"/>
-          <w:color w:val="008000"/>
+          <w:color w:val="000000" w:themeColor="text1"/>
           <w:sz w:val="19"/>
           <w:szCs w:val="19"/>
         </w:rPr>
       </w:pPr>
       <w:r>
+        <w:rPr>
+          <w:color w:val="000000" w:themeColor="text1"/>
+        </w:rPr>
         <w:t>Insert</w:t>
       </w:r>
       <w:r>
+        <w:rPr>
+          <w:color w:val="000000" w:themeColor="text1"/>
+        </w:rPr>
         <w:t xml:space="preserve">: </w:t>
       </w:r>
       <w:r>
         <w:rPr>
           <w:rFonts w:ascii="Consolas" w:hAnsi="Consolas" w:cs="Consolas"/>
-          <w:color w:val="008000"/>
+          <w:color w:val="000000" w:themeColor="text1"/>
           <w:sz w:val="19"/>
           <w:szCs w:val="19"/>
         </w:rPr>
         <w:t xml:space="preserve"> </w:t>
       </w:r>
-      <w:proofErr w:type="gramStart"/>
-      <w:r>
+      <w:r>
+        <w:rPr>
+          <w:color w:val="000000" w:themeColor="text1"/>
+        </w:rPr>
         <w:t>O</w:t>
       </w:r>
       <w:r>
         <w:rPr>
           <w:rFonts w:ascii="Consolas" w:hAnsi="Consolas" w:cs="Consolas"/>
-          <w:color w:val="008000"/>
+          <w:color w:val="000000" w:themeColor="text1"/>
           <w:sz w:val="19"/>
           <w:szCs w:val="19"/>
         </w:rPr>
         <w:t>(</w:t>
       </w:r>
-      <w:proofErr w:type="gramEnd"/>
-      <w:r>
-        <w:rPr>
-          <w:rFonts w:ascii="Consolas" w:hAnsi="Consolas" w:cs="Consolas"/>
-          <w:color w:val="008000"/>
-          <w:sz w:val="19"/>
-          <w:szCs w:val="19"/>
-        </w:rPr>
-        <w:fldChar w:fldCharType="begin"/>
-      </w:r>
-      <w:r>
-        <w:rPr>
-          <w:rFonts w:ascii="Consolas" w:hAnsi="Consolas" w:cs="Consolas"/>
-          <w:color w:val="008000"/>
-          <w:sz w:val="19"/>
-          <w:szCs w:val="19"/>
-        </w:rPr>
-        <w:instrText xml:space="preserve"> HYPERLINK "http://people.cs.aau.dk/~normark/oop-csharp/html/notes/collections-note-time-complexity-dictionaries.html" </w:instrText>
-      </w:r>
-      <w:r>
-        <w:rPr>
-          <w:rFonts w:ascii="Consolas" w:hAnsi="Consolas" w:cs="Consolas"/>
-          <w:color w:val="008000"/>
-          <w:sz w:val="19"/>
-          <w:szCs w:val="19"/>
-        </w:rPr>
-      </w:r>
-      <w:r>
-        <w:rPr>
-          <w:rFonts w:ascii="Consolas" w:hAnsi="Consolas" w:cs="Consolas"/>
-          <w:color w:val="008000"/>
-          <w:sz w:val="19"/>
-          <w:szCs w:val="19"/>
-        </w:rPr>
-        <w:fldChar w:fldCharType="separate"/>
-      </w:r>
-      <w:r>
-        <w:rPr>
-          <w:rStyle w:val="a3"/>
-          <w:rFonts w:ascii="Consolas" w:hAnsi="Consolas" w:cs="Consolas"/>
-          <w:sz w:val="19"/>
-          <w:szCs w:val="19"/>
-        </w:rPr>
-        <w:t>1</w:t>
-      </w:r>
-      <w:r>
-        <w:rPr>
-          <w:rFonts w:ascii="Consolas" w:hAnsi="Consolas" w:cs="Consolas"/>
-          <w:color w:val="008000"/>
-          <w:sz w:val="19"/>
-          <w:szCs w:val="19"/>
-        </w:rPr>
-        <w:fldChar w:fldCharType="end"/>
-      </w:r>
-      <w:r>
-        <w:rPr>
-          <w:rFonts w:ascii="Consolas" w:hAnsi="Consolas" w:cs="Consolas"/>
-          <w:color w:val="008000"/>
-          <w:sz w:val="19"/>
-          <w:szCs w:val="19"/>
-        </w:rPr>
-        <w:t xml:space="preserve"> </w:t>
-      </w:r>
-      <w:r>
-        <w:rPr>
-          <w:rFonts w:ascii="Consolas" w:hAnsi="Consolas" w:cs="Consolas"/>
-          <w:color w:val="008000"/>
-          <w:sz w:val="19"/>
-          <w:szCs w:val="19"/>
-        </w:rPr>
-        <w:t>+</w:t>
-      </w:r>
-      <w:r>
-        <w:rPr>
-          <w:rFonts w:ascii="Consolas" w:hAnsi="Consolas" w:cs="Consolas"/>
-          <w:color w:val="008000"/>
-          <w:sz w:val="19"/>
-          <w:szCs w:val="19"/>
-        </w:rPr>
-        <w:t xml:space="preserve"> </w:t>
-      </w:r>
-      <w:hyperlink r:id="rId6" w:history="1">
+      <w:hyperlink r:id="rId8" w:history="1">
         <w:r>
           <w:rPr>
             <w:rStyle w:val="a3"/>
             <w:rFonts w:ascii="Consolas" w:hAnsi="Consolas" w:cs="Consolas"/>
+            <w:color w:val="000000" w:themeColor="text1"/>
+            <w:sz w:val="19"/>
+            <w:szCs w:val="19"/>
+          </w:rPr>
+          <w:t>1</w:t>
+        </w:r>
+      </w:hyperlink>
+      <w:r>
+        <w:rPr>
+          <w:rFonts w:ascii="Consolas" w:hAnsi="Consolas" w:cs="Consolas"/>
+          <w:color w:val="000000" w:themeColor="text1"/>
+          <w:sz w:val="19"/>
+          <w:szCs w:val="19"/>
+        </w:rPr>
+        <w:t xml:space="preserve"> </w:t>
+      </w:r>
+      <w:r>
+        <w:rPr>
+          <w:rFonts w:ascii="Consolas" w:hAnsi="Consolas" w:cs="Consolas"/>
+          <w:color w:val="000000" w:themeColor="text1"/>
+          <w:sz w:val="19"/>
+          <w:szCs w:val="19"/>
+        </w:rPr>
+        <w:t>+</w:t>
+      </w:r>
+      <w:r>
+        <w:rPr>
+          <w:rFonts w:ascii="Consolas" w:hAnsi="Consolas" w:cs="Consolas"/>
+          <w:color w:val="000000" w:themeColor="text1"/>
+          <w:sz w:val="19"/>
+          <w:szCs w:val="19"/>
+        </w:rPr>
+        <w:t xml:space="preserve"> </w:t>
+      </w:r>
+      <w:hyperlink r:id="rId9" w:history="1">
+        <w:r>
+          <w:rPr>
+            <w:rStyle w:val="a3"/>
+            <w:rFonts w:ascii="Consolas" w:hAnsi="Consolas" w:cs="Consolas"/>
+            <w:color w:val="000000" w:themeColor="text1"/>
             <w:sz w:val="19"/>
             <w:szCs w:val="19"/>
           </w:rPr>
@@ -525,7 +565,7 @@
       <w:r>
         <w:rPr>
           <w:rFonts w:ascii="Consolas" w:hAnsi="Consolas" w:cs="Consolas"/>
-          <w:color w:val="008000"/>
+          <w:color w:val="000000" w:themeColor="text1"/>
           <w:sz w:val="19"/>
           <w:szCs w:val="19"/>
         </w:rPr>
@@ -534,7 +574,7 @@
       <w:r>
         <w:rPr>
           <w:rFonts w:ascii="Consolas" w:hAnsi="Consolas" w:cs="Consolas"/>
-          <w:color w:val="008000"/>
+          <w:color w:val="000000" w:themeColor="text1"/>
           <w:sz w:val="19"/>
           <w:szCs w:val="19"/>
         </w:rPr>
@@ -543,7 +583,7 @@
       <w:r>
         <w:rPr>
           <w:rFonts w:ascii="Consolas" w:hAnsi="Consolas" w:cs="Consolas"/>
-          <w:color w:val="008000"/>
+          <w:color w:val="000000" w:themeColor="text1"/>
           <w:sz w:val="19"/>
           <w:szCs w:val="19"/>
         </w:rPr>
@@ -552,7 +592,7 @@
       <w:r>
         <w:rPr>
           <w:rFonts w:ascii="Consolas" w:hAnsi="Consolas" w:cs="Consolas"/>
-          <w:color w:val="008000"/>
+          <w:color w:val="000000" w:themeColor="text1"/>
           <w:sz w:val="19"/>
           <w:szCs w:val="19"/>
         </w:rPr>
@@ -561,7 +601,7 @@
       <w:r>
         <w:rPr>
           <w:rFonts w:ascii="Consolas" w:hAnsi="Consolas" w:cs="Consolas"/>
-          <w:color w:val="008000"/>
+          <w:color w:val="000000" w:themeColor="text1"/>
           <w:sz w:val="19"/>
           <w:szCs w:val="19"/>
         </w:rPr>
@@ -570,111 +610,159 @@
       <w:r>
         <w:rPr>
           <w:rFonts w:ascii="Consolas" w:hAnsi="Consolas" w:cs="Consolas"/>
-          <w:color w:val="008000"/>
+          <w:color w:val="000000" w:themeColor="text1"/>
           <w:sz w:val="19"/>
           <w:szCs w:val="19"/>
         </w:rPr>
         <w:t xml:space="preserve"> - Hash table insert</w:t>
       </w:r>
     </w:p>
-    <w:p/>
     <w:p>
       <w:pPr>
         <w:rPr>
-          <w:b/>
-        </w:rPr>
-      </w:pPr>
-      <w:r>
-        <w:rPr>
-          <w:b/>
-        </w:rPr>
-        <w:t>Matrix:</w:t>
-      </w:r>
-      <w:r>
-        <w:rPr>
-          <w:b/>
-        </w:rPr>
-        <w:t xml:space="preserve"> </w:t>
-      </w:r>
+          <w:color w:val="000000" w:themeColor="text1"/>
+        </w:rPr>
+      </w:pPr>
     </w:p>
     <w:p>
-      <w:proofErr w:type="gramStart"/>
-      <w:r>
-        <w:t>Memory</w:t>
-      </w:r>
-      <w:r>
+      <w:pPr>
+        <w:rPr>
+          <w:b/>
+          <w:color w:val="000000" w:themeColor="text1"/>
+        </w:rPr>
+      </w:pPr>
+      <w:r>
+        <w:rPr>
+          <w:b/>
+          <w:color w:val="000000" w:themeColor="text1"/>
+        </w:rPr>
+        <w:t>Matrix:</w:t>
+      </w:r>
+      <w:r>
+        <w:rPr>
+          <w:b/>
+          <w:color w:val="000000" w:themeColor="text1"/>
+        </w:rPr>
         <w:t xml:space="preserve"> </w:t>
-      </w:r>
-      <w:r>
-        <w:t xml:space="preserve"> </w:t>
-      </w:r>
-      <w:r>
-        <w:t>(</w:t>
-      </w:r>
-      <w:proofErr w:type="gramEnd"/>
-      <w:r>
-        <w:t>tokens</w:t>
-      </w:r>
-      <w:r>
-        <w:t xml:space="preserve">  count)*(docs count) </w:t>
       </w:r>
     </w:p>
     <w:p>
-      <w:r>
+      <w:pPr>
+        <w:rPr>
+          <w:color w:val="000000" w:themeColor="text1"/>
+        </w:rPr>
+      </w:pPr>
+      <w:proofErr w:type="gramStart"/>
+      <w:r>
+        <w:rPr>
+          <w:color w:val="000000" w:themeColor="text1"/>
+        </w:rPr>
+        <w:t>Memory</w:t>
+      </w:r>
+      <w:r>
+        <w:rPr>
+          <w:color w:val="000000" w:themeColor="text1"/>
+        </w:rPr>
+        <w:t xml:space="preserve"> </w:t>
+      </w:r>
+      <w:r>
+        <w:rPr>
+          <w:color w:val="000000" w:themeColor="text1"/>
+        </w:rPr>
+        <w:t xml:space="preserve"> </w:t>
+      </w:r>
+      <w:r>
+        <w:rPr>
+          <w:color w:val="000000" w:themeColor="text1"/>
+        </w:rPr>
+        <w:t>(</w:t>
+      </w:r>
+      <w:proofErr w:type="gramEnd"/>
+      <w:r>
+        <w:rPr>
+          <w:color w:val="000000" w:themeColor="text1"/>
+        </w:rPr>
+        <w:t xml:space="preserve">tokens  count)*(docs count) </w:t>
+      </w:r>
+    </w:p>
+    <w:p>
+      <w:pPr>
+        <w:rPr>
+          <w:color w:val="000000" w:themeColor="text1"/>
+        </w:rPr>
+      </w:pPr>
+      <w:r>
+        <w:rPr>
+          <w:color w:val="000000" w:themeColor="text1"/>
+        </w:rPr>
         <w:t>Search: O(</w:t>
       </w:r>
-      <w:hyperlink r:id="rId7" w:history="1">
+      <w:hyperlink r:id="rId10" w:history="1">
         <w:r>
           <w:rPr>
             <w:rStyle w:val="a3"/>
+            <w:color w:val="000000" w:themeColor="text1"/>
           </w:rPr>
           <w:t>n</w:t>
         </w:r>
       </w:hyperlink>
       <w:r>
+        <w:rPr>
+          <w:color w:val="000000" w:themeColor="text1"/>
+        </w:rPr>
         <w:t xml:space="preserve"> </w:t>
       </w:r>
       <w:r>
+        <w:rPr>
+          <w:color w:val="000000" w:themeColor="text1"/>
+        </w:rPr>
         <w:softHyphen/>
-        <w:t xml:space="preserve">+ </w:t>
-      </w:r>
-      <w:r>
-        <w:t>docs count</w:t>
-      </w:r>
-      <w:bookmarkStart w:id="0" w:name="_GoBack"/>
-      <w:bookmarkEnd w:id="0"/>
-      <w:r>
+        <w:t>+ docs count</w:t>
+      </w:r>
+      <w:r>
+        <w:rPr>
+          <w:color w:val="000000" w:themeColor="text1"/>
+        </w:rPr>
         <w:t>) // n is count of tokens</w:t>
       </w:r>
     </w:p>
     <w:p>
       <w:pPr>
+        <w:pBdr>
+          <w:bottom w:val="single" w:sz="6" w:space="1" w:color="auto"/>
+        </w:pBdr>
         <w:rPr>
           <w:rFonts w:ascii="Consolas" w:hAnsi="Consolas" w:cs="Consolas"/>
-          <w:color w:val="008000"/>
+          <w:color w:val="000000" w:themeColor="text1"/>
           <w:sz w:val="19"/>
           <w:szCs w:val="19"/>
         </w:rPr>
       </w:pPr>
       <w:r>
+        <w:rPr>
+          <w:color w:val="000000" w:themeColor="text1"/>
+        </w:rPr>
         <w:t xml:space="preserve">Insert: </w:t>
       </w:r>
       <w:r>
         <w:rPr>
           <w:rFonts w:ascii="Consolas" w:hAnsi="Consolas" w:cs="Consolas"/>
-          <w:color w:val="008000"/>
+          <w:color w:val="000000" w:themeColor="text1"/>
           <w:sz w:val="19"/>
           <w:szCs w:val="19"/>
         </w:rPr>
         <w:t xml:space="preserve"> </w:t>
       </w:r>
       <w:r>
+        <w:rPr>
+          <w:color w:val="000000" w:themeColor="text1"/>
+        </w:rPr>
         <w:t>O</w:t>
       </w:r>
       <w:r>
         <w:rPr>
           <w:rFonts w:ascii="Consolas" w:hAnsi="Consolas" w:cs="Consolas"/>
-          <w:color w:val="008000"/>
+          <w:color w:val="000000" w:themeColor="text1"/>
           <w:sz w:val="19"/>
           <w:szCs w:val="19"/>
         </w:rPr>
@@ -683,17 +771,18 @@
       <w:r>
         <w:rPr>
           <w:rFonts w:ascii="Consolas" w:hAnsi="Consolas" w:cs="Consolas"/>
-          <w:color w:val="008000"/>
+          <w:color w:val="000000" w:themeColor="text1"/>
           <w:sz w:val="19"/>
           <w:szCs w:val="19"/>
         </w:rPr>
         <w:t>(</w:t>
       </w:r>
-      <w:hyperlink r:id="rId8" w:history="1">
+      <w:hyperlink r:id="rId11" w:history="1">
         <w:r>
           <w:rPr>
             <w:rStyle w:val="a3"/>
             <w:rFonts w:ascii="Consolas" w:hAnsi="Consolas" w:cs="Consolas"/>
+            <w:color w:val="000000" w:themeColor="text1"/>
             <w:sz w:val="19"/>
             <w:szCs w:val="19"/>
           </w:rPr>
@@ -703,7 +792,7 @@
       <w:r>
         <w:rPr>
           <w:rFonts w:ascii="Consolas" w:hAnsi="Consolas" w:cs="Consolas"/>
-          <w:color w:val="008000"/>
+          <w:color w:val="000000" w:themeColor="text1"/>
           <w:sz w:val="19"/>
           <w:szCs w:val="19"/>
         </w:rPr>
@@ -712,7 +801,7 @@
       <w:r>
         <w:rPr>
           <w:rFonts w:ascii="Consolas" w:hAnsi="Consolas" w:cs="Consolas"/>
-          <w:color w:val="008000"/>
+          <w:color w:val="000000" w:themeColor="text1"/>
           <w:sz w:val="19"/>
           <w:szCs w:val="19"/>
         </w:rPr>
@@ -721,7 +810,7 @@
       <w:r>
         <w:rPr>
           <w:rFonts w:ascii="Consolas" w:hAnsi="Consolas" w:cs="Consolas"/>
-          <w:color w:val="008000"/>
+          <w:color w:val="000000" w:themeColor="text1"/>
           <w:sz w:val="19"/>
           <w:szCs w:val="19"/>
         </w:rPr>
@@ -730,7 +819,7 @@
       <w:r>
         <w:rPr>
           <w:rFonts w:ascii="Consolas" w:hAnsi="Consolas" w:cs="Consolas"/>
-          <w:color w:val="008000"/>
+          <w:color w:val="000000" w:themeColor="text1"/>
           <w:sz w:val="19"/>
           <w:szCs w:val="19"/>
         </w:rPr>
@@ -739,7 +828,7 @@
       <w:r>
         <w:rPr>
           <w:rFonts w:ascii="Consolas" w:hAnsi="Consolas" w:cs="Consolas"/>
-          <w:color w:val="008000"/>
+          <w:color w:val="000000" w:themeColor="text1"/>
           <w:sz w:val="19"/>
           <w:szCs w:val="19"/>
         </w:rPr>
@@ -748,7 +837,7 @@
       <w:r>
         <w:rPr>
           <w:rFonts w:ascii="Consolas" w:hAnsi="Consolas" w:cs="Consolas"/>
-          <w:color w:val="008000"/>
+          <w:color w:val="000000" w:themeColor="text1"/>
           <w:sz w:val="19"/>
           <w:szCs w:val="19"/>
         </w:rPr>
@@ -757,7 +846,7 @@
       <w:r>
         <w:rPr>
           <w:rFonts w:ascii="Consolas" w:hAnsi="Consolas" w:cs="Consolas"/>
-          <w:color w:val="008000"/>
+          <w:color w:val="000000" w:themeColor="text1"/>
           <w:sz w:val="19"/>
           <w:szCs w:val="19"/>
         </w:rPr>
@@ -766,7 +855,7 @@
       <w:r>
         <w:rPr>
           <w:rFonts w:ascii="Consolas" w:hAnsi="Consolas" w:cs="Consolas"/>
-          <w:color w:val="008000"/>
+          <w:color w:val="000000" w:themeColor="text1"/>
           <w:sz w:val="19"/>
           <w:szCs w:val="19"/>
         </w:rPr>
@@ -775,26 +864,40 @@
       <w:r>
         <w:rPr>
           <w:rFonts w:ascii="Consolas" w:hAnsi="Consolas" w:cs="Consolas"/>
-          <w:color w:val="008000"/>
+          <w:color w:val="000000" w:themeColor="text1"/>
           <w:sz w:val="19"/>
           <w:szCs w:val="19"/>
         </w:rPr>
         <w:t xml:space="preserve"> </w:t>
       </w:r>
       <w:r>
+        <w:rPr>
+          <w:color w:val="000000" w:themeColor="text1"/>
+        </w:rPr>
         <w:t>sum</w:t>
       </w:r>
       <w:r>
-        <w:t xml:space="preserve"> </w:t>
-      </w:r>
-      <w:r>
-        <w:t>of two</w:t>
-      </w:r>
-      <w:r>
+        <w:rPr>
+          <w:color w:val="000000" w:themeColor="text1"/>
+        </w:rPr>
+        <w:t xml:space="preserve"> of two</w:t>
+      </w:r>
+      <w:r>
+        <w:rPr>
+          <w:color w:val="000000" w:themeColor="text1"/>
+        </w:rPr>
         <w:t xml:space="preserve"> bit mask</w:t>
       </w:r>
+      <w:bookmarkStart w:id="0" w:name="_GoBack"/>
+      <w:bookmarkEnd w:id="0"/>
     </w:p>
-    <w:p/>
+    <w:p>
+      <w:pPr>
+        <w:rPr>
+          <w:color w:val="000000" w:themeColor="text1"/>
+        </w:rPr>
+      </w:pPr>
+    </w:p>
     <w:sectPr>
       <w:pgSz w:w="12240" w:h="15840"/>
       <w:pgMar w:top="1440" w:right="1440" w:bottom="1440" w:left="1440" w:header="720" w:footer="720" w:gutter="0"/>
@@ -803,6 +906,1771 @@
     </w:sectPr>
   </w:body>
 </w:document>
+</file>
+
+<file path=word/numbering.xml><?xml version="1.0" encoding="utf-8"?>
+<w:numbering xmlns:wpc="http://schemas.microsoft.com/office/word/2010/wordprocessingCanvas" xmlns:mc="http://schemas.openxmlformats.org/markup-compatibility/2006" xmlns:o="urn:schemas-microsoft-com:office:office" xmlns:r="http://schemas.openxmlformats.org/officeDocument/2006/relationships" xmlns:m="http://schemas.openxmlformats.org/officeDocument/2006/math" xmlns:v="urn:schemas-microsoft-com:vml" xmlns:wp14="http://schemas.microsoft.com/office/word/2010/wordprocessingDrawing" xmlns:wp="http://schemas.openxmlformats.org/drawingml/2006/wordprocessingDrawing" xmlns:w10="urn:schemas-microsoft-com:office:word" xmlns:w="http://schemas.openxmlformats.org/wordprocessingml/2006/main" xmlns:w14="http://schemas.microsoft.com/office/word/2010/wordml" xmlns:wpg="http://schemas.microsoft.com/office/word/2010/wordprocessingGroup" xmlns:wpi="http://schemas.microsoft.com/office/word/2010/wordprocessingInk" xmlns:wne="http://schemas.microsoft.com/office/word/2006/wordml" xmlns:wps="http://schemas.microsoft.com/office/word/2010/wordprocessingShape" mc:Ignorable="w14 wp14">
+  <w:abstractNum w:abstractNumId="0">
+    <w:nsid w:val="0E806702"/>
+    <w:multiLevelType w:val="multilevel"/>
+    <w:tmpl w:val="EFCC22D0"/>
+    <w:lvl w:ilvl="0">
+      <w:start w:val="1"/>
+      <w:numFmt w:val="bullet"/>
+      <w:lvlText w:val=""/>
+      <w:lvlJc w:val="left"/>
+      <w:pPr>
+        <w:tabs>
+          <w:tab w:val="num" w:pos="720"/>
+        </w:tabs>
+        <w:ind w:left="720" w:hanging="360"/>
+      </w:pPr>
+      <w:rPr>
+        <w:rFonts w:ascii="Symbol" w:hAnsi="Symbol" w:hint="default"/>
+        <w:sz w:val="20"/>
+      </w:rPr>
+    </w:lvl>
+    <w:lvl w:ilvl="1" w:tentative="1">
+      <w:start w:val="1"/>
+      <w:numFmt w:val="bullet"/>
+      <w:lvlText w:val="o"/>
+      <w:lvlJc w:val="left"/>
+      <w:pPr>
+        <w:tabs>
+          <w:tab w:val="num" w:pos="1440"/>
+        </w:tabs>
+        <w:ind w:left="1440" w:hanging="360"/>
+      </w:pPr>
+      <w:rPr>
+        <w:rFonts w:ascii="Courier New" w:hAnsi="Courier New" w:hint="default"/>
+        <w:sz w:val="20"/>
+      </w:rPr>
+    </w:lvl>
+    <w:lvl w:ilvl="2" w:tentative="1">
+      <w:start w:val="1"/>
+      <w:numFmt w:val="bullet"/>
+      <w:lvlText w:val=""/>
+      <w:lvlJc w:val="left"/>
+      <w:pPr>
+        <w:tabs>
+          <w:tab w:val="num" w:pos="2160"/>
+        </w:tabs>
+        <w:ind w:left="2160" w:hanging="360"/>
+      </w:pPr>
+      <w:rPr>
+        <w:rFonts w:ascii="Wingdings" w:hAnsi="Wingdings" w:hint="default"/>
+        <w:sz w:val="20"/>
+      </w:rPr>
+    </w:lvl>
+    <w:lvl w:ilvl="3" w:tentative="1">
+      <w:start w:val="1"/>
+      <w:numFmt w:val="bullet"/>
+      <w:lvlText w:val=""/>
+      <w:lvlJc w:val="left"/>
+      <w:pPr>
+        <w:tabs>
+          <w:tab w:val="num" w:pos="2880"/>
+        </w:tabs>
+        <w:ind w:left="2880" w:hanging="360"/>
+      </w:pPr>
+      <w:rPr>
+        <w:rFonts w:ascii="Wingdings" w:hAnsi="Wingdings" w:hint="default"/>
+        <w:sz w:val="20"/>
+      </w:rPr>
+    </w:lvl>
+    <w:lvl w:ilvl="4" w:tentative="1">
+      <w:start w:val="1"/>
+      <w:numFmt w:val="bullet"/>
+      <w:lvlText w:val=""/>
+      <w:lvlJc w:val="left"/>
+      <w:pPr>
+        <w:tabs>
+          <w:tab w:val="num" w:pos="3600"/>
+        </w:tabs>
+        <w:ind w:left="3600" w:hanging="360"/>
+      </w:pPr>
+      <w:rPr>
+        <w:rFonts w:ascii="Wingdings" w:hAnsi="Wingdings" w:hint="default"/>
+        <w:sz w:val="20"/>
+      </w:rPr>
+    </w:lvl>
+    <w:lvl w:ilvl="5" w:tentative="1">
+      <w:start w:val="1"/>
+      <w:numFmt w:val="bullet"/>
+      <w:lvlText w:val=""/>
+      <w:lvlJc w:val="left"/>
+      <w:pPr>
+        <w:tabs>
+          <w:tab w:val="num" w:pos="4320"/>
+        </w:tabs>
+        <w:ind w:left="4320" w:hanging="360"/>
+      </w:pPr>
+      <w:rPr>
+        <w:rFonts w:ascii="Wingdings" w:hAnsi="Wingdings" w:hint="default"/>
+        <w:sz w:val="20"/>
+      </w:rPr>
+    </w:lvl>
+    <w:lvl w:ilvl="6" w:tentative="1">
+      <w:start w:val="1"/>
+      <w:numFmt w:val="bullet"/>
+      <w:lvlText w:val=""/>
+      <w:lvlJc w:val="left"/>
+      <w:pPr>
+        <w:tabs>
+          <w:tab w:val="num" w:pos="5040"/>
+        </w:tabs>
+        <w:ind w:left="5040" w:hanging="360"/>
+      </w:pPr>
+      <w:rPr>
+        <w:rFonts w:ascii="Wingdings" w:hAnsi="Wingdings" w:hint="default"/>
+        <w:sz w:val="20"/>
+      </w:rPr>
+    </w:lvl>
+    <w:lvl w:ilvl="7" w:tentative="1">
+      <w:start w:val="1"/>
+      <w:numFmt w:val="bullet"/>
+      <w:lvlText w:val=""/>
+      <w:lvlJc w:val="left"/>
+      <w:pPr>
+        <w:tabs>
+          <w:tab w:val="num" w:pos="5760"/>
+        </w:tabs>
+        <w:ind w:left="5760" w:hanging="360"/>
+      </w:pPr>
+      <w:rPr>
+        <w:rFonts w:ascii="Wingdings" w:hAnsi="Wingdings" w:hint="default"/>
+        <w:sz w:val="20"/>
+      </w:rPr>
+    </w:lvl>
+    <w:lvl w:ilvl="8" w:tentative="1">
+      <w:start w:val="1"/>
+      <w:numFmt w:val="bullet"/>
+      <w:lvlText w:val=""/>
+      <w:lvlJc w:val="left"/>
+      <w:pPr>
+        <w:tabs>
+          <w:tab w:val="num" w:pos="6480"/>
+        </w:tabs>
+        <w:ind w:left="6480" w:hanging="360"/>
+      </w:pPr>
+      <w:rPr>
+        <w:rFonts w:ascii="Wingdings" w:hAnsi="Wingdings" w:hint="default"/>
+        <w:sz w:val="20"/>
+      </w:rPr>
+    </w:lvl>
+  </w:abstractNum>
+  <w:abstractNum w:abstractNumId="1">
+    <w:nsid w:val="15E940B6"/>
+    <w:multiLevelType w:val="multilevel"/>
+    <w:tmpl w:val="717AB580"/>
+    <w:lvl w:ilvl="0">
+      <w:start w:val="1"/>
+      <w:numFmt w:val="decimal"/>
+      <w:lvlText w:val="%1."/>
+      <w:lvlJc w:val="left"/>
+      <w:pPr>
+        <w:tabs>
+          <w:tab w:val="num" w:pos="720"/>
+        </w:tabs>
+        <w:ind w:left="720" w:hanging="360"/>
+      </w:pPr>
+    </w:lvl>
+    <w:lvl w:ilvl="1" w:tentative="1">
+      <w:start w:val="1"/>
+      <w:numFmt w:val="decimal"/>
+      <w:lvlText w:val="%2."/>
+      <w:lvlJc w:val="left"/>
+      <w:pPr>
+        <w:tabs>
+          <w:tab w:val="num" w:pos="1440"/>
+        </w:tabs>
+        <w:ind w:left="1440" w:hanging="360"/>
+      </w:pPr>
+    </w:lvl>
+    <w:lvl w:ilvl="2" w:tentative="1">
+      <w:start w:val="1"/>
+      <w:numFmt w:val="decimal"/>
+      <w:lvlText w:val="%3."/>
+      <w:lvlJc w:val="left"/>
+      <w:pPr>
+        <w:tabs>
+          <w:tab w:val="num" w:pos="2160"/>
+        </w:tabs>
+        <w:ind w:left="2160" w:hanging="360"/>
+      </w:pPr>
+    </w:lvl>
+    <w:lvl w:ilvl="3" w:tentative="1">
+      <w:start w:val="1"/>
+      <w:numFmt w:val="decimal"/>
+      <w:lvlText w:val="%4."/>
+      <w:lvlJc w:val="left"/>
+      <w:pPr>
+        <w:tabs>
+          <w:tab w:val="num" w:pos="2880"/>
+        </w:tabs>
+        <w:ind w:left="2880" w:hanging="360"/>
+      </w:pPr>
+    </w:lvl>
+    <w:lvl w:ilvl="4" w:tentative="1">
+      <w:start w:val="1"/>
+      <w:numFmt w:val="decimal"/>
+      <w:lvlText w:val="%5."/>
+      <w:lvlJc w:val="left"/>
+      <w:pPr>
+        <w:tabs>
+          <w:tab w:val="num" w:pos="3600"/>
+        </w:tabs>
+        <w:ind w:left="3600" w:hanging="360"/>
+      </w:pPr>
+    </w:lvl>
+    <w:lvl w:ilvl="5" w:tentative="1">
+      <w:start w:val="1"/>
+      <w:numFmt w:val="decimal"/>
+      <w:lvlText w:val="%6."/>
+      <w:lvlJc w:val="left"/>
+      <w:pPr>
+        <w:tabs>
+          <w:tab w:val="num" w:pos="4320"/>
+        </w:tabs>
+        <w:ind w:left="4320" w:hanging="360"/>
+      </w:pPr>
+    </w:lvl>
+    <w:lvl w:ilvl="6" w:tentative="1">
+      <w:start w:val="1"/>
+      <w:numFmt w:val="decimal"/>
+      <w:lvlText w:val="%7."/>
+      <w:lvlJc w:val="left"/>
+      <w:pPr>
+        <w:tabs>
+          <w:tab w:val="num" w:pos="5040"/>
+        </w:tabs>
+        <w:ind w:left="5040" w:hanging="360"/>
+      </w:pPr>
+    </w:lvl>
+    <w:lvl w:ilvl="7" w:tentative="1">
+      <w:start w:val="1"/>
+      <w:numFmt w:val="decimal"/>
+      <w:lvlText w:val="%8."/>
+      <w:lvlJc w:val="left"/>
+      <w:pPr>
+        <w:tabs>
+          <w:tab w:val="num" w:pos="5760"/>
+        </w:tabs>
+        <w:ind w:left="5760" w:hanging="360"/>
+      </w:pPr>
+    </w:lvl>
+    <w:lvl w:ilvl="8" w:tentative="1">
+      <w:start w:val="1"/>
+      <w:numFmt w:val="decimal"/>
+      <w:lvlText w:val="%9."/>
+      <w:lvlJc w:val="left"/>
+      <w:pPr>
+        <w:tabs>
+          <w:tab w:val="num" w:pos="6480"/>
+        </w:tabs>
+        <w:ind w:left="6480" w:hanging="360"/>
+      </w:pPr>
+    </w:lvl>
+  </w:abstractNum>
+  <w:abstractNum w:abstractNumId="2">
+    <w:nsid w:val="3CCA3F69"/>
+    <w:multiLevelType w:val="multilevel"/>
+    <w:tmpl w:val="A56E0C80"/>
+    <w:lvl w:ilvl="0">
+      <w:start w:val="1"/>
+      <w:numFmt w:val="bullet"/>
+      <w:lvlText w:val=""/>
+      <w:lvlJc w:val="left"/>
+      <w:pPr>
+        <w:tabs>
+          <w:tab w:val="num" w:pos="720"/>
+        </w:tabs>
+        <w:ind w:left="720" w:hanging="360"/>
+      </w:pPr>
+      <w:rPr>
+        <w:rFonts w:ascii="Symbol" w:hAnsi="Symbol" w:hint="default"/>
+        <w:sz w:val="20"/>
+      </w:rPr>
+    </w:lvl>
+    <w:lvl w:ilvl="1" w:tentative="1">
+      <w:start w:val="1"/>
+      <w:numFmt w:val="bullet"/>
+      <w:lvlText w:val="o"/>
+      <w:lvlJc w:val="left"/>
+      <w:pPr>
+        <w:tabs>
+          <w:tab w:val="num" w:pos="1440"/>
+        </w:tabs>
+        <w:ind w:left="1440" w:hanging="360"/>
+      </w:pPr>
+      <w:rPr>
+        <w:rFonts w:ascii="Courier New" w:hAnsi="Courier New" w:hint="default"/>
+        <w:sz w:val="20"/>
+      </w:rPr>
+    </w:lvl>
+    <w:lvl w:ilvl="2" w:tentative="1">
+      <w:start w:val="1"/>
+      <w:numFmt w:val="bullet"/>
+      <w:lvlText w:val=""/>
+      <w:lvlJc w:val="left"/>
+      <w:pPr>
+        <w:tabs>
+          <w:tab w:val="num" w:pos="2160"/>
+        </w:tabs>
+        <w:ind w:left="2160" w:hanging="360"/>
+      </w:pPr>
+      <w:rPr>
+        <w:rFonts w:ascii="Wingdings" w:hAnsi="Wingdings" w:hint="default"/>
+        <w:sz w:val="20"/>
+      </w:rPr>
+    </w:lvl>
+    <w:lvl w:ilvl="3" w:tentative="1">
+      <w:start w:val="1"/>
+      <w:numFmt w:val="bullet"/>
+      <w:lvlText w:val=""/>
+      <w:lvlJc w:val="left"/>
+      <w:pPr>
+        <w:tabs>
+          <w:tab w:val="num" w:pos="2880"/>
+        </w:tabs>
+        <w:ind w:left="2880" w:hanging="360"/>
+      </w:pPr>
+      <w:rPr>
+        <w:rFonts w:ascii="Wingdings" w:hAnsi="Wingdings" w:hint="default"/>
+        <w:sz w:val="20"/>
+      </w:rPr>
+    </w:lvl>
+    <w:lvl w:ilvl="4" w:tentative="1">
+      <w:start w:val="1"/>
+      <w:numFmt w:val="bullet"/>
+      <w:lvlText w:val=""/>
+      <w:lvlJc w:val="left"/>
+      <w:pPr>
+        <w:tabs>
+          <w:tab w:val="num" w:pos="3600"/>
+        </w:tabs>
+        <w:ind w:left="3600" w:hanging="360"/>
+      </w:pPr>
+      <w:rPr>
+        <w:rFonts w:ascii="Wingdings" w:hAnsi="Wingdings" w:hint="default"/>
+        <w:sz w:val="20"/>
+      </w:rPr>
+    </w:lvl>
+    <w:lvl w:ilvl="5" w:tentative="1">
+      <w:start w:val="1"/>
+      <w:numFmt w:val="bullet"/>
+      <w:lvlText w:val=""/>
+      <w:lvlJc w:val="left"/>
+      <w:pPr>
+        <w:tabs>
+          <w:tab w:val="num" w:pos="4320"/>
+        </w:tabs>
+        <w:ind w:left="4320" w:hanging="360"/>
+      </w:pPr>
+      <w:rPr>
+        <w:rFonts w:ascii="Wingdings" w:hAnsi="Wingdings" w:hint="default"/>
+        <w:sz w:val="20"/>
+      </w:rPr>
+    </w:lvl>
+    <w:lvl w:ilvl="6" w:tentative="1">
+      <w:start w:val="1"/>
+      <w:numFmt w:val="bullet"/>
+      <w:lvlText w:val=""/>
+      <w:lvlJc w:val="left"/>
+      <w:pPr>
+        <w:tabs>
+          <w:tab w:val="num" w:pos="5040"/>
+        </w:tabs>
+        <w:ind w:left="5040" w:hanging="360"/>
+      </w:pPr>
+      <w:rPr>
+        <w:rFonts w:ascii="Wingdings" w:hAnsi="Wingdings" w:hint="default"/>
+        <w:sz w:val="20"/>
+      </w:rPr>
+    </w:lvl>
+    <w:lvl w:ilvl="7" w:tentative="1">
+      <w:start w:val="1"/>
+      <w:numFmt w:val="bullet"/>
+      <w:lvlText w:val=""/>
+      <w:lvlJc w:val="left"/>
+      <w:pPr>
+        <w:tabs>
+          <w:tab w:val="num" w:pos="5760"/>
+        </w:tabs>
+        <w:ind w:left="5760" w:hanging="360"/>
+      </w:pPr>
+      <w:rPr>
+        <w:rFonts w:ascii="Wingdings" w:hAnsi="Wingdings" w:hint="default"/>
+        <w:sz w:val="20"/>
+      </w:rPr>
+    </w:lvl>
+    <w:lvl w:ilvl="8" w:tentative="1">
+      <w:start w:val="1"/>
+      <w:numFmt w:val="bullet"/>
+      <w:lvlText w:val=""/>
+      <w:lvlJc w:val="left"/>
+      <w:pPr>
+        <w:tabs>
+          <w:tab w:val="num" w:pos="6480"/>
+        </w:tabs>
+        <w:ind w:left="6480" w:hanging="360"/>
+      </w:pPr>
+      <w:rPr>
+        <w:rFonts w:ascii="Wingdings" w:hAnsi="Wingdings" w:hint="default"/>
+        <w:sz w:val="20"/>
+      </w:rPr>
+    </w:lvl>
+  </w:abstractNum>
+  <w:abstractNum w:abstractNumId="3">
+    <w:nsid w:val="3E1727FE"/>
+    <w:multiLevelType w:val="multilevel"/>
+    <w:tmpl w:val="013CC7B8"/>
+    <w:lvl w:ilvl="0">
+      <w:start w:val="1"/>
+      <w:numFmt w:val="bullet"/>
+      <w:lvlText w:val=""/>
+      <w:lvlJc w:val="left"/>
+      <w:pPr>
+        <w:tabs>
+          <w:tab w:val="num" w:pos="720"/>
+        </w:tabs>
+        <w:ind w:left="720" w:hanging="360"/>
+      </w:pPr>
+      <w:rPr>
+        <w:rFonts w:ascii="Symbol" w:hAnsi="Symbol" w:hint="default"/>
+        <w:sz w:val="20"/>
+      </w:rPr>
+    </w:lvl>
+    <w:lvl w:ilvl="1" w:tentative="1">
+      <w:start w:val="1"/>
+      <w:numFmt w:val="bullet"/>
+      <w:lvlText w:val="o"/>
+      <w:lvlJc w:val="left"/>
+      <w:pPr>
+        <w:tabs>
+          <w:tab w:val="num" w:pos="1440"/>
+        </w:tabs>
+        <w:ind w:left="1440" w:hanging="360"/>
+      </w:pPr>
+      <w:rPr>
+        <w:rFonts w:ascii="Courier New" w:hAnsi="Courier New" w:hint="default"/>
+        <w:sz w:val="20"/>
+      </w:rPr>
+    </w:lvl>
+    <w:lvl w:ilvl="2" w:tentative="1">
+      <w:start w:val="1"/>
+      <w:numFmt w:val="bullet"/>
+      <w:lvlText w:val=""/>
+      <w:lvlJc w:val="left"/>
+      <w:pPr>
+        <w:tabs>
+          <w:tab w:val="num" w:pos="2160"/>
+        </w:tabs>
+        <w:ind w:left="2160" w:hanging="360"/>
+      </w:pPr>
+      <w:rPr>
+        <w:rFonts w:ascii="Wingdings" w:hAnsi="Wingdings" w:hint="default"/>
+        <w:sz w:val="20"/>
+      </w:rPr>
+    </w:lvl>
+    <w:lvl w:ilvl="3" w:tentative="1">
+      <w:start w:val="1"/>
+      <w:numFmt w:val="bullet"/>
+      <w:lvlText w:val=""/>
+      <w:lvlJc w:val="left"/>
+      <w:pPr>
+        <w:tabs>
+          <w:tab w:val="num" w:pos="2880"/>
+        </w:tabs>
+        <w:ind w:left="2880" w:hanging="360"/>
+      </w:pPr>
+      <w:rPr>
+        <w:rFonts w:ascii="Wingdings" w:hAnsi="Wingdings" w:hint="default"/>
+        <w:sz w:val="20"/>
+      </w:rPr>
+    </w:lvl>
+    <w:lvl w:ilvl="4" w:tentative="1">
+      <w:start w:val="1"/>
+      <w:numFmt w:val="bullet"/>
+      <w:lvlText w:val=""/>
+      <w:lvlJc w:val="left"/>
+      <w:pPr>
+        <w:tabs>
+          <w:tab w:val="num" w:pos="3600"/>
+        </w:tabs>
+        <w:ind w:left="3600" w:hanging="360"/>
+      </w:pPr>
+      <w:rPr>
+        <w:rFonts w:ascii="Wingdings" w:hAnsi="Wingdings" w:hint="default"/>
+        <w:sz w:val="20"/>
+      </w:rPr>
+    </w:lvl>
+    <w:lvl w:ilvl="5" w:tentative="1">
+      <w:start w:val="1"/>
+      <w:numFmt w:val="bullet"/>
+      <w:lvlText w:val=""/>
+      <w:lvlJc w:val="left"/>
+      <w:pPr>
+        <w:tabs>
+          <w:tab w:val="num" w:pos="4320"/>
+        </w:tabs>
+        <w:ind w:left="4320" w:hanging="360"/>
+      </w:pPr>
+      <w:rPr>
+        <w:rFonts w:ascii="Wingdings" w:hAnsi="Wingdings" w:hint="default"/>
+        <w:sz w:val="20"/>
+      </w:rPr>
+    </w:lvl>
+    <w:lvl w:ilvl="6" w:tentative="1">
+      <w:start w:val="1"/>
+      <w:numFmt w:val="bullet"/>
+      <w:lvlText w:val=""/>
+      <w:lvlJc w:val="left"/>
+      <w:pPr>
+        <w:tabs>
+          <w:tab w:val="num" w:pos="5040"/>
+        </w:tabs>
+        <w:ind w:left="5040" w:hanging="360"/>
+      </w:pPr>
+      <w:rPr>
+        <w:rFonts w:ascii="Wingdings" w:hAnsi="Wingdings" w:hint="default"/>
+        <w:sz w:val="20"/>
+      </w:rPr>
+    </w:lvl>
+    <w:lvl w:ilvl="7" w:tentative="1">
+      <w:start w:val="1"/>
+      <w:numFmt w:val="bullet"/>
+      <w:lvlText w:val=""/>
+      <w:lvlJc w:val="left"/>
+      <w:pPr>
+        <w:tabs>
+          <w:tab w:val="num" w:pos="5760"/>
+        </w:tabs>
+        <w:ind w:left="5760" w:hanging="360"/>
+      </w:pPr>
+      <w:rPr>
+        <w:rFonts w:ascii="Wingdings" w:hAnsi="Wingdings" w:hint="default"/>
+        <w:sz w:val="20"/>
+      </w:rPr>
+    </w:lvl>
+    <w:lvl w:ilvl="8" w:tentative="1">
+      <w:start w:val="1"/>
+      <w:numFmt w:val="bullet"/>
+      <w:lvlText w:val=""/>
+      <w:lvlJc w:val="left"/>
+      <w:pPr>
+        <w:tabs>
+          <w:tab w:val="num" w:pos="6480"/>
+        </w:tabs>
+        <w:ind w:left="6480" w:hanging="360"/>
+      </w:pPr>
+      <w:rPr>
+        <w:rFonts w:ascii="Wingdings" w:hAnsi="Wingdings" w:hint="default"/>
+        <w:sz w:val="20"/>
+      </w:rPr>
+    </w:lvl>
+  </w:abstractNum>
+  <w:abstractNum w:abstractNumId="4">
+    <w:nsid w:val="4620761D"/>
+    <w:multiLevelType w:val="multilevel"/>
+    <w:tmpl w:val="2A766DE4"/>
+    <w:lvl w:ilvl="0">
+      <w:start w:val="1"/>
+      <w:numFmt w:val="bullet"/>
+      <w:lvlText w:val=""/>
+      <w:lvlJc w:val="left"/>
+      <w:pPr>
+        <w:tabs>
+          <w:tab w:val="num" w:pos="720"/>
+        </w:tabs>
+        <w:ind w:left="720" w:hanging="360"/>
+      </w:pPr>
+      <w:rPr>
+        <w:rFonts w:ascii="Symbol" w:hAnsi="Symbol" w:hint="default"/>
+        <w:sz w:val="20"/>
+      </w:rPr>
+    </w:lvl>
+    <w:lvl w:ilvl="1" w:tentative="1">
+      <w:start w:val="1"/>
+      <w:numFmt w:val="bullet"/>
+      <w:lvlText w:val="o"/>
+      <w:lvlJc w:val="left"/>
+      <w:pPr>
+        <w:tabs>
+          <w:tab w:val="num" w:pos="1440"/>
+        </w:tabs>
+        <w:ind w:left="1440" w:hanging="360"/>
+      </w:pPr>
+      <w:rPr>
+        <w:rFonts w:ascii="Courier New" w:hAnsi="Courier New" w:hint="default"/>
+        <w:sz w:val="20"/>
+      </w:rPr>
+    </w:lvl>
+    <w:lvl w:ilvl="2" w:tentative="1">
+      <w:start w:val="1"/>
+      <w:numFmt w:val="bullet"/>
+      <w:lvlText w:val=""/>
+      <w:lvlJc w:val="left"/>
+      <w:pPr>
+        <w:tabs>
+          <w:tab w:val="num" w:pos="2160"/>
+        </w:tabs>
+        <w:ind w:left="2160" w:hanging="360"/>
+      </w:pPr>
+      <w:rPr>
+        <w:rFonts w:ascii="Wingdings" w:hAnsi="Wingdings" w:hint="default"/>
+        <w:sz w:val="20"/>
+      </w:rPr>
+    </w:lvl>
+    <w:lvl w:ilvl="3" w:tentative="1">
+      <w:start w:val="1"/>
+      <w:numFmt w:val="bullet"/>
+      <w:lvlText w:val=""/>
+      <w:lvlJc w:val="left"/>
+      <w:pPr>
+        <w:tabs>
+          <w:tab w:val="num" w:pos="2880"/>
+        </w:tabs>
+        <w:ind w:left="2880" w:hanging="360"/>
+      </w:pPr>
+      <w:rPr>
+        <w:rFonts w:ascii="Wingdings" w:hAnsi="Wingdings" w:hint="default"/>
+        <w:sz w:val="20"/>
+      </w:rPr>
+    </w:lvl>
+    <w:lvl w:ilvl="4" w:tentative="1">
+      <w:start w:val="1"/>
+      <w:numFmt w:val="bullet"/>
+      <w:lvlText w:val=""/>
+      <w:lvlJc w:val="left"/>
+      <w:pPr>
+        <w:tabs>
+          <w:tab w:val="num" w:pos="3600"/>
+        </w:tabs>
+        <w:ind w:left="3600" w:hanging="360"/>
+      </w:pPr>
+      <w:rPr>
+        <w:rFonts w:ascii="Wingdings" w:hAnsi="Wingdings" w:hint="default"/>
+        <w:sz w:val="20"/>
+      </w:rPr>
+    </w:lvl>
+    <w:lvl w:ilvl="5" w:tentative="1">
+      <w:start w:val="1"/>
+      <w:numFmt w:val="bullet"/>
+      <w:lvlText w:val=""/>
+      <w:lvlJc w:val="left"/>
+      <w:pPr>
+        <w:tabs>
+          <w:tab w:val="num" w:pos="4320"/>
+        </w:tabs>
+        <w:ind w:left="4320" w:hanging="360"/>
+      </w:pPr>
+      <w:rPr>
+        <w:rFonts w:ascii="Wingdings" w:hAnsi="Wingdings" w:hint="default"/>
+        <w:sz w:val="20"/>
+      </w:rPr>
+    </w:lvl>
+    <w:lvl w:ilvl="6" w:tentative="1">
+      <w:start w:val="1"/>
+      <w:numFmt w:val="bullet"/>
+      <w:lvlText w:val=""/>
+      <w:lvlJc w:val="left"/>
+      <w:pPr>
+        <w:tabs>
+          <w:tab w:val="num" w:pos="5040"/>
+        </w:tabs>
+        <w:ind w:left="5040" w:hanging="360"/>
+      </w:pPr>
+      <w:rPr>
+        <w:rFonts w:ascii="Wingdings" w:hAnsi="Wingdings" w:hint="default"/>
+        <w:sz w:val="20"/>
+      </w:rPr>
+    </w:lvl>
+    <w:lvl w:ilvl="7" w:tentative="1">
+      <w:start w:val="1"/>
+      <w:numFmt w:val="bullet"/>
+      <w:lvlText w:val=""/>
+      <w:lvlJc w:val="left"/>
+      <w:pPr>
+        <w:tabs>
+          <w:tab w:val="num" w:pos="5760"/>
+        </w:tabs>
+        <w:ind w:left="5760" w:hanging="360"/>
+      </w:pPr>
+      <w:rPr>
+        <w:rFonts w:ascii="Wingdings" w:hAnsi="Wingdings" w:hint="default"/>
+        <w:sz w:val="20"/>
+      </w:rPr>
+    </w:lvl>
+    <w:lvl w:ilvl="8" w:tentative="1">
+      <w:start w:val="1"/>
+      <w:numFmt w:val="bullet"/>
+      <w:lvlText w:val=""/>
+      <w:lvlJc w:val="left"/>
+      <w:pPr>
+        <w:tabs>
+          <w:tab w:val="num" w:pos="6480"/>
+        </w:tabs>
+        <w:ind w:left="6480" w:hanging="360"/>
+      </w:pPr>
+      <w:rPr>
+        <w:rFonts w:ascii="Wingdings" w:hAnsi="Wingdings" w:hint="default"/>
+        <w:sz w:val="20"/>
+      </w:rPr>
+    </w:lvl>
+  </w:abstractNum>
+  <w:abstractNum w:abstractNumId="5">
+    <w:nsid w:val="49632411"/>
+    <w:multiLevelType w:val="multilevel"/>
+    <w:tmpl w:val="CEE24950"/>
+    <w:lvl w:ilvl="0">
+      <w:start w:val="1"/>
+      <w:numFmt w:val="decimal"/>
+      <w:lvlText w:val="%1."/>
+      <w:lvlJc w:val="left"/>
+      <w:pPr>
+        <w:tabs>
+          <w:tab w:val="num" w:pos="720"/>
+        </w:tabs>
+        <w:ind w:left="720" w:hanging="360"/>
+      </w:pPr>
+    </w:lvl>
+    <w:lvl w:ilvl="1" w:tentative="1">
+      <w:start w:val="1"/>
+      <w:numFmt w:val="decimal"/>
+      <w:lvlText w:val="%2."/>
+      <w:lvlJc w:val="left"/>
+      <w:pPr>
+        <w:tabs>
+          <w:tab w:val="num" w:pos="1440"/>
+        </w:tabs>
+        <w:ind w:left="1440" w:hanging="360"/>
+      </w:pPr>
+    </w:lvl>
+    <w:lvl w:ilvl="2" w:tentative="1">
+      <w:start w:val="1"/>
+      <w:numFmt w:val="decimal"/>
+      <w:lvlText w:val="%3."/>
+      <w:lvlJc w:val="left"/>
+      <w:pPr>
+        <w:tabs>
+          <w:tab w:val="num" w:pos="2160"/>
+        </w:tabs>
+        <w:ind w:left="2160" w:hanging="360"/>
+      </w:pPr>
+    </w:lvl>
+    <w:lvl w:ilvl="3" w:tentative="1">
+      <w:start w:val="1"/>
+      <w:numFmt w:val="decimal"/>
+      <w:lvlText w:val="%4."/>
+      <w:lvlJc w:val="left"/>
+      <w:pPr>
+        <w:tabs>
+          <w:tab w:val="num" w:pos="2880"/>
+        </w:tabs>
+        <w:ind w:left="2880" w:hanging="360"/>
+      </w:pPr>
+    </w:lvl>
+    <w:lvl w:ilvl="4" w:tentative="1">
+      <w:start w:val="1"/>
+      <w:numFmt w:val="decimal"/>
+      <w:lvlText w:val="%5."/>
+      <w:lvlJc w:val="left"/>
+      <w:pPr>
+        <w:tabs>
+          <w:tab w:val="num" w:pos="3600"/>
+        </w:tabs>
+        <w:ind w:left="3600" w:hanging="360"/>
+      </w:pPr>
+    </w:lvl>
+    <w:lvl w:ilvl="5" w:tentative="1">
+      <w:start w:val="1"/>
+      <w:numFmt w:val="decimal"/>
+      <w:lvlText w:val="%6."/>
+      <w:lvlJc w:val="left"/>
+      <w:pPr>
+        <w:tabs>
+          <w:tab w:val="num" w:pos="4320"/>
+        </w:tabs>
+        <w:ind w:left="4320" w:hanging="360"/>
+      </w:pPr>
+    </w:lvl>
+    <w:lvl w:ilvl="6" w:tentative="1">
+      <w:start w:val="1"/>
+      <w:numFmt w:val="decimal"/>
+      <w:lvlText w:val="%7."/>
+      <w:lvlJc w:val="left"/>
+      <w:pPr>
+        <w:tabs>
+          <w:tab w:val="num" w:pos="5040"/>
+        </w:tabs>
+        <w:ind w:left="5040" w:hanging="360"/>
+      </w:pPr>
+    </w:lvl>
+    <w:lvl w:ilvl="7" w:tentative="1">
+      <w:start w:val="1"/>
+      <w:numFmt w:val="decimal"/>
+      <w:lvlText w:val="%8."/>
+      <w:lvlJc w:val="left"/>
+      <w:pPr>
+        <w:tabs>
+          <w:tab w:val="num" w:pos="5760"/>
+        </w:tabs>
+        <w:ind w:left="5760" w:hanging="360"/>
+      </w:pPr>
+    </w:lvl>
+    <w:lvl w:ilvl="8" w:tentative="1">
+      <w:start w:val="1"/>
+      <w:numFmt w:val="decimal"/>
+      <w:lvlText w:val="%9."/>
+      <w:lvlJc w:val="left"/>
+      <w:pPr>
+        <w:tabs>
+          <w:tab w:val="num" w:pos="6480"/>
+        </w:tabs>
+        <w:ind w:left="6480" w:hanging="360"/>
+      </w:pPr>
+    </w:lvl>
+  </w:abstractNum>
+  <w:abstractNum w:abstractNumId="6">
+    <w:nsid w:val="5DF8342C"/>
+    <w:multiLevelType w:val="multilevel"/>
+    <w:tmpl w:val="6E88DCF4"/>
+    <w:lvl w:ilvl="0">
+      <w:start w:val="1"/>
+      <w:numFmt w:val="bullet"/>
+      <w:lvlText w:val=""/>
+      <w:lvlJc w:val="left"/>
+      <w:pPr>
+        <w:tabs>
+          <w:tab w:val="num" w:pos="720"/>
+        </w:tabs>
+        <w:ind w:left="720" w:hanging="360"/>
+      </w:pPr>
+      <w:rPr>
+        <w:rFonts w:ascii="Symbol" w:hAnsi="Symbol" w:hint="default"/>
+        <w:sz w:val="20"/>
+      </w:rPr>
+    </w:lvl>
+    <w:lvl w:ilvl="1" w:tentative="1">
+      <w:start w:val="1"/>
+      <w:numFmt w:val="bullet"/>
+      <w:lvlText w:val="o"/>
+      <w:lvlJc w:val="left"/>
+      <w:pPr>
+        <w:tabs>
+          <w:tab w:val="num" w:pos="1440"/>
+        </w:tabs>
+        <w:ind w:left="1440" w:hanging="360"/>
+      </w:pPr>
+      <w:rPr>
+        <w:rFonts w:ascii="Courier New" w:hAnsi="Courier New" w:hint="default"/>
+        <w:sz w:val="20"/>
+      </w:rPr>
+    </w:lvl>
+    <w:lvl w:ilvl="2" w:tentative="1">
+      <w:start w:val="1"/>
+      <w:numFmt w:val="bullet"/>
+      <w:lvlText w:val=""/>
+      <w:lvlJc w:val="left"/>
+      <w:pPr>
+        <w:tabs>
+          <w:tab w:val="num" w:pos="2160"/>
+        </w:tabs>
+        <w:ind w:left="2160" w:hanging="360"/>
+      </w:pPr>
+      <w:rPr>
+        <w:rFonts w:ascii="Wingdings" w:hAnsi="Wingdings" w:hint="default"/>
+        <w:sz w:val="20"/>
+      </w:rPr>
+    </w:lvl>
+    <w:lvl w:ilvl="3" w:tentative="1">
+      <w:start w:val="1"/>
+      <w:numFmt w:val="bullet"/>
+      <w:lvlText w:val=""/>
+      <w:lvlJc w:val="left"/>
+      <w:pPr>
+        <w:tabs>
+          <w:tab w:val="num" w:pos="2880"/>
+        </w:tabs>
+        <w:ind w:left="2880" w:hanging="360"/>
+      </w:pPr>
+      <w:rPr>
+        <w:rFonts w:ascii="Wingdings" w:hAnsi="Wingdings" w:hint="default"/>
+        <w:sz w:val="20"/>
+      </w:rPr>
+    </w:lvl>
+    <w:lvl w:ilvl="4" w:tentative="1">
+      <w:start w:val="1"/>
+      <w:numFmt w:val="bullet"/>
+      <w:lvlText w:val=""/>
+      <w:lvlJc w:val="left"/>
+      <w:pPr>
+        <w:tabs>
+          <w:tab w:val="num" w:pos="3600"/>
+        </w:tabs>
+        <w:ind w:left="3600" w:hanging="360"/>
+      </w:pPr>
+      <w:rPr>
+        <w:rFonts w:ascii="Wingdings" w:hAnsi="Wingdings" w:hint="default"/>
+        <w:sz w:val="20"/>
+      </w:rPr>
+    </w:lvl>
+    <w:lvl w:ilvl="5" w:tentative="1">
+      <w:start w:val="1"/>
+      <w:numFmt w:val="bullet"/>
+      <w:lvlText w:val=""/>
+      <w:lvlJc w:val="left"/>
+      <w:pPr>
+        <w:tabs>
+          <w:tab w:val="num" w:pos="4320"/>
+        </w:tabs>
+        <w:ind w:left="4320" w:hanging="360"/>
+      </w:pPr>
+      <w:rPr>
+        <w:rFonts w:ascii="Wingdings" w:hAnsi="Wingdings" w:hint="default"/>
+        <w:sz w:val="20"/>
+      </w:rPr>
+    </w:lvl>
+    <w:lvl w:ilvl="6" w:tentative="1">
+      <w:start w:val="1"/>
+      <w:numFmt w:val="bullet"/>
+      <w:lvlText w:val=""/>
+      <w:lvlJc w:val="left"/>
+      <w:pPr>
+        <w:tabs>
+          <w:tab w:val="num" w:pos="5040"/>
+        </w:tabs>
+        <w:ind w:left="5040" w:hanging="360"/>
+      </w:pPr>
+      <w:rPr>
+        <w:rFonts w:ascii="Wingdings" w:hAnsi="Wingdings" w:hint="default"/>
+        <w:sz w:val="20"/>
+      </w:rPr>
+    </w:lvl>
+    <w:lvl w:ilvl="7" w:tentative="1">
+      <w:start w:val="1"/>
+      <w:numFmt w:val="bullet"/>
+      <w:lvlText w:val=""/>
+      <w:lvlJc w:val="left"/>
+      <w:pPr>
+        <w:tabs>
+          <w:tab w:val="num" w:pos="5760"/>
+        </w:tabs>
+        <w:ind w:left="5760" w:hanging="360"/>
+      </w:pPr>
+      <w:rPr>
+        <w:rFonts w:ascii="Wingdings" w:hAnsi="Wingdings" w:hint="default"/>
+        <w:sz w:val="20"/>
+      </w:rPr>
+    </w:lvl>
+    <w:lvl w:ilvl="8" w:tentative="1">
+      <w:start w:val="1"/>
+      <w:numFmt w:val="bullet"/>
+      <w:lvlText w:val=""/>
+      <w:lvlJc w:val="left"/>
+      <w:pPr>
+        <w:tabs>
+          <w:tab w:val="num" w:pos="6480"/>
+        </w:tabs>
+        <w:ind w:left="6480" w:hanging="360"/>
+      </w:pPr>
+      <w:rPr>
+        <w:rFonts w:ascii="Wingdings" w:hAnsi="Wingdings" w:hint="default"/>
+        <w:sz w:val="20"/>
+      </w:rPr>
+    </w:lvl>
+  </w:abstractNum>
+  <w:abstractNum w:abstractNumId="7">
+    <w:nsid w:val="6141571C"/>
+    <w:multiLevelType w:val="multilevel"/>
+    <w:tmpl w:val="36466474"/>
+    <w:lvl w:ilvl="0">
+      <w:start w:val="1"/>
+      <w:numFmt w:val="decimal"/>
+      <w:lvlText w:val="%1."/>
+      <w:lvlJc w:val="left"/>
+      <w:pPr>
+        <w:tabs>
+          <w:tab w:val="num" w:pos="720"/>
+        </w:tabs>
+        <w:ind w:left="720" w:hanging="360"/>
+      </w:pPr>
+    </w:lvl>
+    <w:lvl w:ilvl="1" w:tentative="1">
+      <w:start w:val="1"/>
+      <w:numFmt w:val="decimal"/>
+      <w:lvlText w:val="%2."/>
+      <w:lvlJc w:val="left"/>
+      <w:pPr>
+        <w:tabs>
+          <w:tab w:val="num" w:pos="1440"/>
+        </w:tabs>
+        <w:ind w:left="1440" w:hanging="360"/>
+      </w:pPr>
+    </w:lvl>
+    <w:lvl w:ilvl="2" w:tentative="1">
+      <w:start w:val="1"/>
+      <w:numFmt w:val="decimal"/>
+      <w:lvlText w:val="%3."/>
+      <w:lvlJc w:val="left"/>
+      <w:pPr>
+        <w:tabs>
+          <w:tab w:val="num" w:pos="2160"/>
+        </w:tabs>
+        <w:ind w:left="2160" w:hanging="360"/>
+      </w:pPr>
+    </w:lvl>
+    <w:lvl w:ilvl="3" w:tentative="1">
+      <w:start w:val="1"/>
+      <w:numFmt w:val="decimal"/>
+      <w:lvlText w:val="%4."/>
+      <w:lvlJc w:val="left"/>
+      <w:pPr>
+        <w:tabs>
+          <w:tab w:val="num" w:pos="2880"/>
+        </w:tabs>
+        <w:ind w:left="2880" w:hanging="360"/>
+      </w:pPr>
+    </w:lvl>
+    <w:lvl w:ilvl="4" w:tentative="1">
+      <w:start w:val="1"/>
+      <w:numFmt w:val="decimal"/>
+      <w:lvlText w:val="%5."/>
+      <w:lvlJc w:val="left"/>
+      <w:pPr>
+        <w:tabs>
+          <w:tab w:val="num" w:pos="3600"/>
+        </w:tabs>
+        <w:ind w:left="3600" w:hanging="360"/>
+      </w:pPr>
+    </w:lvl>
+    <w:lvl w:ilvl="5" w:tentative="1">
+      <w:start w:val="1"/>
+      <w:numFmt w:val="decimal"/>
+      <w:lvlText w:val="%6."/>
+      <w:lvlJc w:val="left"/>
+      <w:pPr>
+        <w:tabs>
+          <w:tab w:val="num" w:pos="4320"/>
+        </w:tabs>
+        <w:ind w:left="4320" w:hanging="360"/>
+      </w:pPr>
+    </w:lvl>
+    <w:lvl w:ilvl="6" w:tentative="1">
+      <w:start w:val="1"/>
+      <w:numFmt w:val="decimal"/>
+      <w:lvlText w:val="%7."/>
+      <w:lvlJc w:val="left"/>
+      <w:pPr>
+        <w:tabs>
+          <w:tab w:val="num" w:pos="5040"/>
+        </w:tabs>
+        <w:ind w:left="5040" w:hanging="360"/>
+      </w:pPr>
+    </w:lvl>
+    <w:lvl w:ilvl="7" w:tentative="1">
+      <w:start w:val="1"/>
+      <w:numFmt w:val="decimal"/>
+      <w:lvlText w:val="%8."/>
+      <w:lvlJc w:val="left"/>
+      <w:pPr>
+        <w:tabs>
+          <w:tab w:val="num" w:pos="5760"/>
+        </w:tabs>
+        <w:ind w:left="5760" w:hanging="360"/>
+      </w:pPr>
+    </w:lvl>
+    <w:lvl w:ilvl="8" w:tentative="1">
+      <w:start w:val="1"/>
+      <w:numFmt w:val="decimal"/>
+      <w:lvlText w:val="%9."/>
+      <w:lvlJc w:val="left"/>
+      <w:pPr>
+        <w:tabs>
+          <w:tab w:val="num" w:pos="6480"/>
+        </w:tabs>
+        <w:ind w:left="6480" w:hanging="360"/>
+      </w:pPr>
+    </w:lvl>
+  </w:abstractNum>
+  <w:abstractNum w:abstractNumId="8">
+    <w:nsid w:val="67B01D3B"/>
+    <w:multiLevelType w:val="multilevel"/>
+    <w:tmpl w:val="362C8BF0"/>
+    <w:lvl w:ilvl="0">
+      <w:start w:val="1"/>
+      <w:numFmt w:val="decimal"/>
+      <w:lvlText w:val="%1."/>
+      <w:lvlJc w:val="left"/>
+      <w:pPr>
+        <w:tabs>
+          <w:tab w:val="num" w:pos="720"/>
+        </w:tabs>
+        <w:ind w:left="720" w:hanging="360"/>
+      </w:pPr>
+    </w:lvl>
+    <w:lvl w:ilvl="1" w:tentative="1">
+      <w:start w:val="1"/>
+      <w:numFmt w:val="decimal"/>
+      <w:lvlText w:val="%2."/>
+      <w:lvlJc w:val="left"/>
+      <w:pPr>
+        <w:tabs>
+          <w:tab w:val="num" w:pos="1440"/>
+        </w:tabs>
+        <w:ind w:left="1440" w:hanging="360"/>
+      </w:pPr>
+    </w:lvl>
+    <w:lvl w:ilvl="2" w:tentative="1">
+      <w:start w:val="1"/>
+      <w:numFmt w:val="decimal"/>
+      <w:lvlText w:val="%3."/>
+      <w:lvlJc w:val="left"/>
+      <w:pPr>
+        <w:tabs>
+          <w:tab w:val="num" w:pos="2160"/>
+        </w:tabs>
+        <w:ind w:left="2160" w:hanging="360"/>
+      </w:pPr>
+    </w:lvl>
+    <w:lvl w:ilvl="3" w:tentative="1">
+      <w:start w:val="1"/>
+      <w:numFmt w:val="decimal"/>
+      <w:lvlText w:val="%4."/>
+      <w:lvlJc w:val="left"/>
+      <w:pPr>
+        <w:tabs>
+          <w:tab w:val="num" w:pos="2880"/>
+        </w:tabs>
+        <w:ind w:left="2880" w:hanging="360"/>
+      </w:pPr>
+    </w:lvl>
+    <w:lvl w:ilvl="4" w:tentative="1">
+      <w:start w:val="1"/>
+      <w:numFmt w:val="decimal"/>
+      <w:lvlText w:val="%5."/>
+      <w:lvlJc w:val="left"/>
+      <w:pPr>
+        <w:tabs>
+          <w:tab w:val="num" w:pos="3600"/>
+        </w:tabs>
+        <w:ind w:left="3600" w:hanging="360"/>
+      </w:pPr>
+    </w:lvl>
+    <w:lvl w:ilvl="5" w:tentative="1">
+      <w:start w:val="1"/>
+      <w:numFmt w:val="decimal"/>
+      <w:lvlText w:val="%6."/>
+      <w:lvlJc w:val="left"/>
+      <w:pPr>
+        <w:tabs>
+          <w:tab w:val="num" w:pos="4320"/>
+        </w:tabs>
+        <w:ind w:left="4320" w:hanging="360"/>
+      </w:pPr>
+    </w:lvl>
+    <w:lvl w:ilvl="6" w:tentative="1">
+      <w:start w:val="1"/>
+      <w:numFmt w:val="decimal"/>
+      <w:lvlText w:val="%7."/>
+      <w:lvlJc w:val="left"/>
+      <w:pPr>
+        <w:tabs>
+          <w:tab w:val="num" w:pos="5040"/>
+        </w:tabs>
+        <w:ind w:left="5040" w:hanging="360"/>
+      </w:pPr>
+    </w:lvl>
+    <w:lvl w:ilvl="7" w:tentative="1">
+      <w:start w:val="1"/>
+      <w:numFmt w:val="decimal"/>
+      <w:lvlText w:val="%8."/>
+      <w:lvlJc w:val="left"/>
+      <w:pPr>
+        <w:tabs>
+          <w:tab w:val="num" w:pos="5760"/>
+        </w:tabs>
+        <w:ind w:left="5760" w:hanging="360"/>
+      </w:pPr>
+    </w:lvl>
+    <w:lvl w:ilvl="8" w:tentative="1">
+      <w:start w:val="1"/>
+      <w:numFmt w:val="decimal"/>
+      <w:lvlText w:val="%9."/>
+      <w:lvlJc w:val="left"/>
+      <w:pPr>
+        <w:tabs>
+          <w:tab w:val="num" w:pos="6480"/>
+        </w:tabs>
+        <w:ind w:left="6480" w:hanging="360"/>
+      </w:pPr>
+    </w:lvl>
+  </w:abstractNum>
+  <w:abstractNum w:abstractNumId="9">
+    <w:nsid w:val="6A911805"/>
+    <w:multiLevelType w:val="multilevel"/>
+    <w:tmpl w:val="65AC0ED4"/>
+    <w:lvl w:ilvl="0">
+      <w:start w:val="1"/>
+      <w:numFmt w:val="decimal"/>
+      <w:lvlText w:val="%1."/>
+      <w:lvlJc w:val="left"/>
+      <w:pPr>
+        <w:tabs>
+          <w:tab w:val="num" w:pos="720"/>
+        </w:tabs>
+        <w:ind w:left="720" w:hanging="360"/>
+      </w:pPr>
+    </w:lvl>
+    <w:lvl w:ilvl="1" w:tentative="1">
+      <w:start w:val="1"/>
+      <w:numFmt w:val="decimal"/>
+      <w:lvlText w:val="%2."/>
+      <w:lvlJc w:val="left"/>
+      <w:pPr>
+        <w:tabs>
+          <w:tab w:val="num" w:pos="1440"/>
+        </w:tabs>
+        <w:ind w:left="1440" w:hanging="360"/>
+      </w:pPr>
+    </w:lvl>
+    <w:lvl w:ilvl="2" w:tentative="1">
+      <w:start w:val="1"/>
+      <w:numFmt w:val="decimal"/>
+      <w:lvlText w:val="%3."/>
+      <w:lvlJc w:val="left"/>
+      <w:pPr>
+        <w:tabs>
+          <w:tab w:val="num" w:pos="2160"/>
+        </w:tabs>
+        <w:ind w:left="2160" w:hanging="360"/>
+      </w:pPr>
+    </w:lvl>
+    <w:lvl w:ilvl="3" w:tentative="1">
+      <w:start w:val="1"/>
+      <w:numFmt w:val="decimal"/>
+      <w:lvlText w:val="%4."/>
+      <w:lvlJc w:val="left"/>
+      <w:pPr>
+        <w:tabs>
+          <w:tab w:val="num" w:pos="2880"/>
+        </w:tabs>
+        <w:ind w:left="2880" w:hanging="360"/>
+      </w:pPr>
+    </w:lvl>
+    <w:lvl w:ilvl="4" w:tentative="1">
+      <w:start w:val="1"/>
+      <w:numFmt w:val="decimal"/>
+      <w:lvlText w:val="%5."/>
+      <w:lvlJc w:val="left"/>
+      <w:pPr>
+        <w:tabs>
+          <w:tab w:val="num" w:pos="3600"/>
+        </w:tabs>
+        <w:ind w:left="3600" w:hanging="360"/>
+      </w:pPr>
+    </w:lvl>
+    <w:lvl w:ilvl="5" w:tentative="1">
+      <w:start w:val="1"/>
+      <w:numFmt w:val="decimal"/>
+      <w:lvlText w:val="%6."/>
+      <w:lvlJc w:val="left"/>
+      <w:pPr>
+        <w:tabs>
+          <w:tab w:val="num" w:pos="4320"/>
+        </w:tabs>
+        <w:ind w:left="4320" w:hanging="360"/>
+      </w:pPr>
+    </w:lvl>
+    <w:lvl w:ilvl="6" w:tentative="1">
+      <w:start w:val="1"/>
+      <w:numFmt w:val="decimal"/>
+      <w:lvlText w:val="%7."/>
+      <w:lvlJc w:val="left"/>
+      <w:pPr>
+        <w:tabs>
+          <w:tab w:val="num" w:pos="5040"/>
+        </w:tabs>
+        <w:ind w:left="5040" w:hanging="360"/>
+      </w:pPr>
+    </w:lvl>
+    <w:lvl w:ilvl="7" w:tentative="1">
+      <w:start w:val="1"/>
+      <w:numFmt w:val="decimal"/>
+      <w:lvlText w:val="%8."/>
+      <w:lvlJc w:val="left"/>
+      <w:pPr>
+        <w:tabs>
+          <w:tab w:val="num" w:pos="5760"/>
+        </w:tabs>
+        <w:ind w:left="5760" w:hanging="360"/>
+      </w:pPr>
+    </w:lvl>
+    <w:lvl w:ilvl="8" w:tentative="1">
+      <w:start w:val="1"/>
+      <w:numFmt w:val="decimal"/>
+      <w:lvlText w:val="%9."/>
+      <w:lvlJc w:val="left"/>
+      <w:pPr>
+        <w:tabs>
+          <w:tab w:val="num" w:pos="6480"/>
+        </w:tabs>
+        <w:ind w:left="6480" w:hanging="360"/>
+      </w:pPr>
+    </w:lvl>
+  </w:abstractNum>
+  <w:abstractNum w:abstractNumId="10">
+    <w:nsid w:val="6CA96C9B"/>
+    <w:multiLevelType w:val="multilevel"/>
+    <w:tmpl w:val="A9E426EE"/>
+    <w:lvl w:ilvl="0">
+      <w:start w:val="1"/>
+      <w:numFmt w:val="decimal"/>
+      <w:lvlText w:val="%1."/>
+      <w:lvlJc w:val="left"/>
+      <w:pPr>
+        <w:tabs>
+          <w:tab w:val="num" w:pos="720"/>
+        </w:tabs>
+        <w:ind w:left="720" w:hanging="360"/>
+      </w:pPr>
+    </w:lvl>
+    <w:lvl w:ilvl="1" w:tentative="1">
+      <w:start w:val="1"/>
+      <w:numFmt w:val="decimal"/>
+      <w:lvlText w:val="%2."/>
+      <w:lvlJc w:val="left"/>
+      <w:pPr>
+        <w:tabs>
+          <w:tab w:val="num" w:pos="1440"/>
+        </w:tabs>
+        <w:ind w:left="1440" w:hanging="360"/>
+      </w:pPr>
+    </w:lvl>
+    <w:lvl w:ilvl="2" w:tentative="1">
+      <w:start w:val="1"/>
+      <w:numFmt w:val="decimal"/>
+      <w:lvlText w:val="%3."/>
+      <w:lvlJc w:val="left"/>
+      <w:pPr>
+        <w:tabs>
+          <w:tab w:val="num" w:pos="2160"/>
+        </w:tabs>
+        <w:ind w:left="2160" w:hanging="360"/>
+      </w:pPr>
+    </w:lvl>
+    <w:lvl w:ilvl="3" w:tentative="1">
+      <w:start w:val="1"/>
+      <w:numFmt w:val="decimal"/>
+      <w:lvlText w:val="%4."/>
+      <w:lvlJc w:val="left"/>
+      <w:pPr>
+        <w:tabs>
+          <w:tab w:val="num" w:pos="2880"/>
+        </w:tabs>
+        <w:ind w:left="2880" w:hanging="360"/>
+      </w:pPr>
+    </w:lvl>
+    <w:lvl w:ilvl="4" w:tentative="1">
+      <w:start w:val="1"/>
+      <w:numFmt w:val="decimal"/>
+      <w:lvlText w:val="%5."/>
+      <w:lvlJc w:val="left"/>
+      <w:pPr>
+        <w:tabs>
+          <w:tab w:val="num" w:pos="3600"/>
+        </w:tabs>
+        <w:ind w:left="3600" w:hanging="360"/>
+      </w:pPr>
+    </w:lvl>
+    <w:lvl w:ilvl="5" w:tentative="1">
+      <w:start w:val="1"/>
+      <w:numFmt w:val="decimal"/>
+      <w:lvlText w:val="%6."/>
+      <w:lvlJc w:val="left"/>
+      <w:pPr>
+        <w:tabs>
+          <w:tab w:val="num" w:pos="4320"/>
+        </w:tabs>
+        <w:ind w:left="4320" w:hanging="360"/>
+      </w:pPr>
+    </w:lvl>
+    <w:lvl w:ilvl="6" w:tentative="1">
+      <w:start w:val="1"/>
+      <w:numFmt w:val="decimal"/>
+      <w:lvlText w:val="%7."/>
+      <w:lvlJc w:val="left"/>
+      <w:pPr>
+        <w:tabs>
+          <w:tab w:val="num" w:pos="5040"/>
+        </w:tabs>
+        <w:ind w:left="5040" w:hanging="360"/>
+      </w:pPr>
+    </w:lvl>
+    <w:lvl w:ilvl="7" w:tentative="1">
+      <w:start w:val="1"/>
+      <w:numFmt w:val="decimal"/>
+      <w:lvlText w:val="%8."/>
+      <w:lvlJc w:val="left"/>
+      <w:pPr>
+        <w:tabs>
+          <w:tab w:val="num" w:pos="5760"/>
+        </w:tabs>
+        <w:ind w:left="5760" w:hanging="360"/>
+      </w:pPr>
+    </w:lvl>
+    <w:lvl w:ilvl="8" w:tentative="1">
+      <w:start w:val="1"/>
+      <w:numFmt w:val="decimal"/>
+      <w:lvlText w:val="%9."/>
+      <w:lvlJc w:val="left"/>
+      <w:pPr>
+        <w:tabs>
+          <w:tab w:val="num" w:pos="6480"/>
+        </w:tabs>
+        <w:ind w:left="6480" w:hanging="360"/>
+      </w:pPr>
+    </w:lvl>
+  </w:abstractNum>
+  <w:abstractNum w:abstractNumId="11">
+    <w:nsid w:val="7C2D2BE3"/>
+    <w:multiLevelType w:val="multilevel"/>
+    <w:tmpl w:val="A71EA94E"/>
+    <w:lvl w:ilvl="0">
+      <w:start w:val="1"/>
+      <w:numFmt w:val="bullet"/>
+      <w:lvlText w:val=""/>
+      <w:lvlJc w:val="left"/>
+      <w:pPr>
+        <w:tabs>
+          <w:tab w:val="num" w:pos="720"/>
+        </w:tabs>
+        <w:ind w:left="720" w:hanging="360"/>
+      </w:pPr>
+      <w:rPr>
+        <w:rFonts w:ascii="Symbol" w:hAnsi="Symbol" w:hint="default"/>
+        <w:sz w:val="20"/>
+      </w:rPr>
+    </w:lvl>
+    <w:lvl w:ilvl="1" w:tentative="1">
+      <w:start w:val="1"/>
+      <w:numFmt w:val="bullet"/>
+      <w:lvlText w:val="o"/>
+      <w:lvlJc w:val="left"/>
+      <w:pPr>
+        <w:tabs>
+          <w:tab w:val="num" w:pos="1440"/>
+        </w:tabs>
+        <w:ind w:left="1440" w:hanging="360"/>
+      </w:pPr>
+      <w:rPr>
+        <w:rFonts w:ascii="Courier New" w:hAnsi="Courier New" w:hint="default"/>
+        <w:sz w:val="20"/>
+      </w:rPr>
+    </w:lvl>
+    <w:lvl w:ilvl="2" w:tentative="1">
+      <w:start w:val="1"/>
+      <w:numFmt w:val="bullet"/>
+      <w:lvlText w:val=""/>
+      <w:lvlJc w:val="left"/>
+      <w:pPr>
+        <w:tabs>
+          <w:tab w:val="num" w:pos="2160"/>
+        </w:tabs>
+        <w:ind w:left="2160" w:hanging="360"/>
+      </w:pPr>
+      <w:rPr>
+        <w:rFonts w:ascii="Wingdings" w:hAnsi="Wingdings" w:hint="default"/>
+        <w:sz w:val="20"/>
+      </w:rPr>
+    </w:lvl>
+    <w:lvl w:ilvl="3" w:tentative="1">
+      <w:start w:val="1"/>
+      <w:numFmt w:val="bullet"/>
+      <w:lvlText w:val=""/>
+      <w:lvlJc w:val="left"/>
+      <w:pPr>
+        <w:tabs>
+          <w:tab w:val="num" w:pos="2880"/>
+        </w:tabs>
+        <w:ind w:left="2880" w:hanging="360"/>
+      </w:pPr>
+      <w:rPr>
+        <w:rFonts w:ascii="Wingdings" w:hAnsi="Wingdings" w:hint="default"/>
+        <w:sz w:val="20"/>
+      </w:rPr>
+    </w:lvl>
+    <w:lvl w:ilvl="4" w:tentative="1">
+      <w:start w:val="1"/>
+      <w:numFmt w:val="bullet"/>
+      <w:lvlText w:val=""/>
+      <w:lvlJc w:val="left"/>
+      <w:pPr>
+        <w:tabs>
+          <w:tab w:val="num" w:pos="3600"/>
+        </w:tabs>
+        <w:ind w:left="3600" w:hanging="360"/>
+      </w:pPr>
+      <w:rPr>
+        <w:rFonts w:ascii="Wingdings" w:hAnsi="Wingdings" w:hint="default"/>
+        <w:sz w:val="20"/>
+      </w:rPr>
+    </w:lvl>
+    <w:lvl w:ilvl="5" w:tentative="1">
+      <w:start w:val="1"/>
+      <w:numFmt w:val="bullet"/>
+      <w:lvlText w:val=""/>
+      <w:lvlJc w:val="left"/>
+      <w:pPr>
+        <w:tabs>
+          <w:tab w:val="num" w:pos="4320"/>
+        </w:tabs>
+        <w:ind w:left="4320" w:hanging="360"/>
+      </w:pPr>
+      <w:rPr>
+        <w:rFonts w:ascii="Wingdings" w:hAnsi="Wingdings" w:hint="default"/>
+        <w:sz w:val="20"/>
+      </w:rPr>
+    </w:lvl>
+    <w:lvl w:ilvl="6" w:tentative="1">
+      <w:start w:val="1"/>
+      <w:numFmt w:val="bullet"/>
+      <w:lvlText w:val=""/>
+      <w:lvlJc w:val="left"/>
+      <w:pPr>
+        <w:tabs>
+          <w:tab w:val="num" w:pos="5040"/>
+        </w:tabs>
+        <w:ind w:left="5040" w:hanging="360"/>
+      </w:pPr>
+      <w:rPr>
+        <w:rFonts w:ascii="Wingdings" w:hAnsi="Wingdings" w:hint="default"/>
+        <w:sz w:val="20"/>
+      </w:rPr>
+    </w:lvl>
+    <w:lvl w:ilvl="7" w:tentative="1">
+      <w:start w:val="1"/>
+      <w:numFmt w:val="bullet"/>
+      <w:lvlText w:val=""/>
+      <w:lvlJc w:val="left"/>
+      <w:pPr>
+        <w:tabs>
+          <w:tab w:val="num" w:pos="5760"/>
+        </w:tabs>
+        <w:ind w:left="5760" w:hanging="360"/>
+      </w:pPr>
+      <w:rPr>
+        <w:rFonts w:ascii="Wingdings" w:hAnsi="Wingdings" w:hint="default"/>
+        <w:sz w:val="20"/>
+      </w:rPr>
+    </w:lvl>
+    <w:lvl w:ilvl="8" w:tentative="1">
+      <w:start w:val="1"/>
+      <w:numFmt w:val="bullet"/>
+      <w:lvlText w:val=""/>
+      <w:lvlJc w:val="left"/>
+      <w:pPr>
+        <w:tabs>
+          <w:tab w:val="num" w:pos="6480"/>
+        </w:tabs>
+        <w:ind w:left="6480" w:hanging="360"/>
+      </w:pPr>
+      <w:rPr>
+        <w:rFonts w:ascii="Wingdings" w:hAnsi="Wingdings" w:hint="default"/>
+        <w:sz w:val="20"/>
+      </w:rPr>
+    </w:lvl>
+  </w:abstractNum>
+  <w:abstractNum w:abstractNumId="12">
+    <w:nsid w:val="7CAA5F25"/>
+    <w:multiLevelType w:val="multilevel"/>
+    <w:tmpl w:val="C8249CE8"/>
+    <w:lvl w:ilvl="0">
+      <w:start w:val="1"/>
+      <w:numFmt w:val="bullet"/>
+      <w:lvlText w:val=""/>
+      <w:lvlJc w:val="left"/>
+      <w:pPr>
+        <w:tabs>
+          <w:tab w:val="num" w:pos="720"/>
+        </w:tabs>
+        <w:ind w:left="720" w:hanging="360"/>
+      </w:pPr>
+      <w:rPr>
+        <w:rFonts w:ascii="Symbol" w:hAnsi="Symbol" w:hint="default"/>
+        <w:sz w:val="20"/>
+      </w:rPr>
+    </w:lvl>
+    <w:lvl w:ilvl="1" w:tentative="1">
+      <w:start w:val="1"/>
+      <w:numFmt w:val="bullet"/>
+      <w:lvlText w:val="o"/>
+      <w:lvlJc w:val="left"/>
+      <w:pPr>
+        <w:tabs>
+          <w:tab w:val="num" w:pos="1440"/>
+        </w:tabs>
+        <w:ind w:left="1440" w:hanging="360"/>
+      </w:pPr>
+      <w:rPr>
+        <w:rFonts w:ascii="Courier New" w:hAnsi="Courier New" w:hint="default"/>
+        <w:sz w:val="20"/>
+      </w:rPr>
+    </w:lvl>
+    <w:lvl w:ilvl="2" w:tentative="1">
+      <w:start w:val="1"/>
+      <w:numFmt w:val="bullet"/>
+      <w:lvlText w:val=""/>
+      <w:lvlJc w:val="left"/>
+      <w:pPr>
+        <w:tabs>
+          <w:tab w:val="num" w:pos="2160"/>
+        </w:tabs>
+        <w:ind w:left="2160" w:hanging="360"/>
+      </w:pPr>
+      <w:rPr>
+        <w:rFonts w:ascii="Wingdings" w:hAnsi="Wingdings" w:hint="default"/>
+        <w:sz w:val="20"/>
+      </w:rPr>
+    </w:lvl>
+    <w:lvl w:ilvl="3" w:tentative="1">
+      <w:start w:val="1"/>
+      <w:numFmt w:val="bullet"/>
+      <w:lvlText w:val=""/>
+      <w:lvlJc w:val="left"/>
+      <w:pPr>
+        <w:tabs>
+          <w:tab w:val="num" w:pos="2880"/>
+        </w:tabs>
+        <w:ind w:left="2880" w:hanging="360"/>
+      </w:pPr>
+      <w:rPr>
+        <w:rFonts w:ascii="Wingdings" w:hAnsi="Wingdings" w:hint="default"/>
+        <w:sz w:val="20"/>
+      </w:rPr>
+    </w:lvl>
+    <w:lvl w:ilvl="4" w:tentative="1">
+      <w:start w:val="1"/>
+      <w:numFmt w:val="bullet"/>
+      <w:lvlText w:val=""/>
+      <w:lvlJc w:val="left"/>
+      <w:pPr>
+        <w:tabs>
+          <w:tab w:val="num" w:pos="3600"/>
+        </w:tabs>
+        <w:ind w:left="3600" w:hanging="360"/>
+      </w:pPr>
+      <w:rPr>
+        <w:rFonts w:ascii="Wingdings" w:hAnsi="Wingdings" w:hint="default"/>
+        <w:sz w:val="20"/>
+      </w:rPr>
+    </w:lvl>
+    <w:lvl w:ilvl="5" w:tentative="1">
+      <w:start w:val="1"/>
+      <w:numFmt w:val="bullet"/>
+      <w:lvlText w:val=""/>
+      <w:lvlJc w:val="left"/>
+      <w:pPr>
+        <w:tabs>
+          <w:tab w:val="num" w:pos="4320"/>
+        </w:tabs>
+        <w:ind w:left="4320" w:hanging="360"/>
+      </w:pPr>
+      <w:rPr>
+        <w:rFonts w:ascii="Wingdings" w:hAnsi="Wingdings" w:hint="default"/>
+        <w:sz w:val="20"/>
+      </w:rPr>
+    </w:lvl>
+    <w:lvl w:ilvl="6" w:tentative="1">
+      <w:start w:val="1"/>
+      <w:numFmt w:val="bullet"/>
+      <w:lvlText w:val=""/>
+      <w:lvlJc w:val="left"/>
+      <w:pPr>
+        <w:tabs>
+          <w:tab w:val="num" w:pos="5040"/>
+        </w:tabs>
+        <w:ind w:left="5040" w:hanging="360"/>
+      </w:pPr>
+      <w:rPr>
+        <w:rFonts w:ascii="Wingdings" w:hAnsi="Wingdings" w:hint="default"/>
+        <w:sz w:val="20"/>
+      </w:rPr>
+    </w:lvl>
+    <w:lvl w:ilvl="7" w:tentative="1">
+      <w:start w:val="1"/>
+      <w:numFmt w:val="bullet"/>
+      <w:lvlText w:val=""/>
+      <w:lvlJc w:val="left"/>
+      <w:pPr>
+        <w:tabs>
+          <w:tab w:val="num" w:pos="5760"/>
+        </w:tabs>
+        <w:ind w:left="5760" w:hanging="360"/>
+      </w:pPr>
+      <w:rPr>
+        <w:rFonts w:ascii="Wingdings" w:hAnsi="Wingdings" w:hint="default"/>
+        <w:sz w:val="20"/>
+      </w:rPr>
+    </w:lvl>
+    <w:lvl w:ilvl="8" w:tentative="1">
+      <w:start w:val="1"/>
+      <w:numFmt w:val="bullet"/>
+      <w:lvlText w:val=""/>
+      <w:lvlJc w:val="left"/>
+      <w:pPr>
+        <w:tabs>
+          <w:tab w:val="num" w:pos="6480"/>
+        </w:tabs>
+        <w:ind w:left="6480" w:hanging="360"/>
+      </w:pPr>
+      <w:rPr>
+        <w:rFonts w:ascii="Wingdings" w:hAnsi="Wingdings" w:hint="default"/>
+        <w:sz w:val="20"/>
+      </w:rPr>
+    </w:lvl>
+  </w:abstractNum>
+  <w:num w:numId="1">
+    <w:abstractNumId w:val="1"/>
+  </w:num>
+  <w:num w:numId="2">
+    <w:abstractNumId w:val="4"/>
+  </w:num>
+  <w:num w:numId="3">
+    <w:abstractNumId w:val="3"/>
+  </w:num>
+  <w:num w:numId="4">
+    <w:abstractNumId w:val="5"/>
+  </w:num>
+  <w:num w:numId="5">
+    <w:abstractNumId w:val="10"/>
+  </w:num>
+  <w:num w:numId="6">
+    <w:abstractNumId w:val="7"/>
+  </w:num>
+  <w:num w:numId="7">
+    <w:abstractNumId w:val="2"/>
+  </w:num>
+  <w:num w:numId="8">
+    <w:abstractNumId w:val="6"/>
+  </w:num>
+  <w:num w:numId="9">
+    <w:abstractNumId w:val="8"/>
+  </w:num>
+  <w:num w:numId="10">
+    <w:abstractNumId w:val="0"/>
+  </w:num>
+  <w:num w:numId="11">
+    <w:abstractNumId w:val="12"/>
+  </w:num>
+  <w:num w:numId="12">
+    <w:abstractNumId w:val="11"/>
+  </w:num>
+  <w:num w:numId="13">
+    <w:abstractNumId w:val="9"/>
+  </w:num>
+</w:numbering>
 </file>
 
 <file path=word/styles.xml><?xml version="1.0" encoding="utf-8"?>
@@ -965,6 +2833,83 @@
     <w:name w:val="Normal"/>
     <w:qFormat/>
   </w:style>
+  <w:style w:type="paragraph" w:styleId="1">
+    <w:name w:val="heading 1"/>
+    <w:basedOn w:val="a"/>
+    <w:link w:val="10"/>
+    <w:uiPriority w:val="9"/>
+    <w:qFormat/>
+    <w:rsid w:val="00D5632A"/>
+    <w:pPr>
+      <w:spacing w:before="100" w:beforeAutospacing="1" w:after="100" w:afterAutospacing="1" w:line="240" w:lineRule="auto"/>
+      <w:outlineLvl w:val="0"/>
+    </w:pPr>
+    <w:rPr>
+      <w:rFonts w:ascii="Times New Roman" w:eastAsia="Times New Roman" w:hAnsi="Times New Roman" w:cs="Times New Roman"/>
+      <w:b/>
+      <w:bCs/>
+      <w:kern w:val="36"/>
+      <w:sz w:val="48"/>
+      <w:szCs w:val="48"/>
+    </w:rPr>
+  </w:style>
+  <w:style w:type="paragraph" w:styleId="2">
+    <w:name w:val="heading 2"/>
+    <w:basedOn w:val="a"/>
+    <w:link w:val="20"/>
+    <w:uiPriority w:val="9"/>
+    <w:qFormat/>
+    <w:rsid w:val="00D5632A"/>
+    <w:pPr>
+      <w:spacing w:before="100" w:beforeAutospacing="1" w:after="100" w:afterAutospacing="1" w:line="240" w:lineRule="auto"/>
+      <w:outlineLvl w:val="1"/>
+    </w:pPr>
+    <w:rPr>
+      <w:rFonts w:ascii="Times New Roman" w:eastAsia="Times New Roman" w:hAnsi="Times New Roman" w:cs="Times New Roman"/>
+      <w:b/>
+      <w:bCs/>
+      <w:sz w:val="36"/>
+      <w:szCs w:val="36"/>
+    </w:rPr>
+  </w:style>
+  <w:style w:type="paragraph" w:styleId="3">
+    <w:name w:val="heading 3"/>
+    <w:basedOn w:val="a"/>
+    <w:link w:val="30"/>
+    <w:uiPriority w:val="9"/>
+    <w:qFormat/>
+    <w:rsid w:val="00D5632A"/>
+    <w:pPr>
+      <w:spacing w:before="100" w:beforeAutospacing="1" w:after="100" w:afterAutospacing="1" w:line="240" w:lineRule="auto"/>
+      <w:outlineLvl w:val="2"/>
+    </w:pPr>
+    <w:rPr>
+      <w:rFonts w:ascii="Times New Roman" w:eastAsia="Times New Roman" w:hAnsi="Times New Roman" w:cs="Times New Roman"/>
+      <w:b/>
+      <w:bCs/>
+      <w:sz w:val="27"/>
+      <w:szCs w:val="27"/>
+    </w:rPr>
+  </w:style>
+  <w:style w:type="paragraph" w:styleId="4">
+    <w:name w:val="heading 4"/>
+    <w:basedOn w:val="a"/>
+    <w:link w:val="40"/>
+    <w:uiPriority w:val="9"/>
+    <w:qFormat/>
+    <w:rsid w:val="00D5632A"/>
+    <w:pPr>
+      <w:spacing w:before="100" w:beforeAutospacing="1" w:after="100" w:afterAutospacing="1" w:line="240" w:lineRule="auto"/>
+      <w:outlineLvl w:val="3"/>
+    </w:pPr>
+    <w:rPr>
+      <w:rFonts w:ascii="Times New Roman" w:eastAsia="Times New Roman" w:hAnsi="Times New Roman" w:cs="Times New Roman"/>
+      <w:b/>
+      <w:bCs/>
+      <w:sz w:val="24"/>
+      <w:szCs w:val="24"/>
+    </w:rPr>
+  </w:style>
   <w:style w:type="character" w:default="1" w:styleId="a0">
     <w:name w:val="Default Paragraph Font"/>
     <w:uiPriority w:val="1"/>
@@ -1002,6 +2947,194 @@
       <w:color w:val="0000FF"/>
       <w:u w:val="single"/>
     </w:rPr>
+  </w:style>
+  <w:style w:type="character" w:customStyle="1" w:styleId="10">
+    <w:name w:val="Заголовок 1 Знак"/>
+    <w:basedOn w:val="a0"/>
+    <w:link w:val="1"/>
+    <w:uiPriority w:val="9"/>
+    <w:rsid w:val="00D5632A"/>
+    <w:rPr>
+      <w:rFonts w:ascii="Times New Roman" w:eastAsia="Times New Roman" w:hAnsi="Times New Roman" w:cs="Times New Roman"/>
+      <w:b/>
+      <w:bCs/>
+      <w:kern w:val="36"/>
+      <w:sz w:val="48"/>
+      <w:szCs w:val="48"/>
+    </w:rPr>
+  </w:style>
+  <w:style w:type="character" w:customStyle="1" w:styleId="20">
+    <w:name w:val="Заголовок 2 Знак"/>
+    <w:basedOn w:val="a0"/>
+    <w:link w:val="2"/>
+    <w:uiPriority w:val="9"/>
+    <w:rsid w:val="00D5632A"/>
+    <w:rPr>
+      <w:rFonts w:ascii="Times New Roman" w:eastAsia="Times New Roman" w:hAnsi="Times New Roman" w:cs="Times New Roman"/>
+      <w:b/>
+      <w:bCs/>
+      <w:sz w:val="36"/>
+      <w:szCs w:val="36"/>
+    </w:rPr>
+  </w:style>
+  <w:style w:type="character" w:customStyle="1" w:styleId="30">
+    <w:name w:val="Заголовок 3 Знак"/>
+    <w:basedOn w:val="a0"/>
+    <w:link w:val="3"/>
+    <w:uiPriority w:val="9"/>
+    <w:rsid w:val="00D5632A"/>
+    <w:rPr>
+      <w:rFonts w:ascii="Times New Roman" w:eastAsia="Times New Roman" w:hAnsi="Times New Roman" w:cs="Times New Roman"/>
+      <w:b/>
+      <w:bCs/>
+      <w:sz w:val="27"/>
+      <w:szCs w:val="27"/>
+    </w:rPr>
+  </w:style>
+  <w:style w:type="character" w:customStyle="1" w:styleId="40">
+    <w:name w:val="Заголовок 4 Знак"/>
+    <w:basedOn w:val="a0"/>
+    <w:link w:val="4"/>
+    <w:uiPriority w:val="9"/>
+    <w:rsid w:val="00D5632A"/>
+    <w:rPr>
+      <w:rFonts w:ascii="Times New Roman" w:eastAsia="Times New Roman" w:hAnsi="Times New Roman" w:cs="Times New Roman"/>
+      <w:b/>
+      <w:bCs/>
+      <w:sz w:val="24"/>
+      <w:szCs w:val="24"/>
+    </w:rPr>
+  </w:style>
+  <w:style w:type="paragraph" w:styleId="a4">
+    <w:name w:val="Normal (Web)"/>
+    <w:basedOn w:val="a"/>
+    <w:uiPriority w:val="99"/>
+    <w:semiHidden/>
+    <w:unhideWhenUsed/>
+    <w:rsid w:val="00D5632A"/>
+    <w:pPr>
+      <w:spacing w:before="100" w:beforeAutospacing="1" w:after="100" w:afterAutospacing="1" w:line="240" w:lineRule="auto"/>
+    </w:pPr>
+    <w:rPr>
+      <w:rFonts w:ascii="Times New Roman" w:eastAsia="Times New Roman" w:hAnsi="Times New Roman" w:cs="Times New Roman"/>
+      <w:sz w:val="24"/>
+      <w:szCs w:val="24"/>
+    </w:rPr>
+  </w:style>
+  <w:style w:type="character" w:styleId="HTML">
+    <w:name w:val="HTML Typewriter"/>
+    <w:basedOn w:val="a0"/>
+    <w:uiPriority w:val="99"/>
+    <w:semiHidden/>
+    <w:unhideWhenUsed/>
+    <w:rsid w:val="00D5632A"/>
+    <w:rPr>
+      <w:rFonts w:ascii="Courier New" w:eastAsia="Times New Roman" w:hAnsi="Courier New" w:cs="Courier New"/>
+      <w:sz w:val="20"/>
+      <w:szCs w:val="20"/>
+    </w:rPr>
+  </w:style>
+  <w:style w:type="character" w:customStyle="1" w:styleId="productname">
+    <w:name w:val="productname"/>
+    <w:basedOn w:val="a0"/>
+    <w:rsid w:val="00D5632A"/>
+  </w:style>
+  <w:style w:type="character" w:styleId="HTML0">
+    <w:name w:val="HTML Code"/>
+    <w:basedOn w:val="a0"/>
+    <w:uiPriority w:val="99"/>
+    <w:semiHidden/>
+    <w:unhideWhenUsed/>
+    <w:rsid w:val="00D5632A"/>
+    <w:rPr>
+      <w:rFonts w:ascii="Courier New" w:eastAsia="Times New Roman" w:hAnsi="Courier New" w:cs="Courier New"/>
+      <w:sz w:val="20"/>
+      <w:szCs w:val="20"/>
+    </w:rPr>
+  </w:style>
+  <w:style w:type="paragraph" w:styleId="HTML1">
+    <w:name w:val="HTML Preformatted"/>
+    <w:basedOn w:val="a"/>
+    <w:link w:val="HTML2"/>
+    <w:uiPriority w:val="99"/>
+    <w:semiHidden/>
+    <w:unhideWhenUsed/>
+    <w:rsid w:val="00D5632A"/>
+    <w:pPr>
+      <w:tabs>
+        <w:tab w:val="left" w:pos="916"/>
+        <w:tab w:val="left" w:pos="1832"/>
+        <w:tab w:val="left" w:pos="2748"/>
+        <w:tab w:val="left" w:pos="3664"/>
+        <w:tab w:val="left" w:pos="4580"/>
+        <w:tab w:val="left" w:pos="5496"/>
+        <w:tab w:val="left" w:pos="6412"/>
+        <w:tab w:val="left" w:pos="7328"/>
+        <w:tab w:val="left" w:pos="8244"/>
+        <w:tab w:val="left" w:pos="9160"/>
+        <w:tab w:val="left" w:pos="10076"/>
+        <w:tab w:val="left" w:pos="10992"/>
+        <w:tab w:val="left" w:pos="11908"/>
+        <w:tab w:val="left" w:pos="12824"/>
+        <w:tab w:val="left" w:pos="13740"/>
+        <w:tab w:val="left" w:pos="14656"/>
+      </w:tabs>
+      <w:spacing w:after="0" w:line="240" w:lineRule="auto"/>
+    </w:pPr>
+    <w:rPr>
+      <w:rFonts w:ascii="Courier New" w:eastAsia="Times New Roman" w:hAnsi="Courier New" w:cs="Courier New"/>
+      <w:sz w:val="20"/>
+      <w:szCs w:val="20"/>
+    </w:rPr>
+  </w:style>
+  <w:style w:type="character" w:customStyle="1" w:styleId="HTML2">
+    <w:name w:val="Стандартный HTML Знак"/>
+    <w:basedOn w:val="a0"/>
+    <w:link w:val="HTML1"/>
+    <w:uiPriority w:val="99"/>
+    <w:semiHidden/>
+    <w:rsid w:val="00D5632A"/>
+    <w:rPr>
+      <w:rFonts w:ascii="Courier New" w:eastAsia="Times New Roman" w:hAnsi="Courier New" w:cs="Courier New"/>
+      <w:sz w:val="20"/>
+      <w:szCs w:val="20"/>
+    </w:rPr>
+  </w:style>
+  <w:style w:type="paragraph" w:customStyle="1" w:styleId="c2">
+    <w:name w:val="c2"/>
+    <w:basedOn w:val="a"/>
+    <w:rsid w:val="00D5632A"/>
+    <w:pPr>
+      <w:spacing w:before="100" w:beforeAutospacing="1" w:after="100" w:afterAutospacing="1" w:line="240" w:lineRule="auto"/>
+    </w:pPr>
+    <w:rPr>
+      <w:rFonts w:ascii="Times New Roman" w:eastAsia="Times New Roman" w:hAnsi="Times New Roman" w:cs="Times New Roman"/>
+      <w:sz w:val="24"/>
+      <w:szCs w:val="24"/>
+    </w:rPr>
+  </w:style>
+  <w:style w:type="character" w:customStyle="1" w:styleId="21">
+    <w:name w:val="Цитата 21"/>
+    <w:basedOn w:val="a0"/>
+    <w:rsid w:val="00D5632A"/>
+  </w:style>
+  <w:style w:type="paragraph" w:customStyle="1" w:styleId="literallayout">
+    <w:name w:val="literallayout"/>
+    <w:basedOn w:val="a"/>
+    <w:rsid w:val="00D5632A"/>
+    <w:pPr>
+      <w:spacing w:before="100" w:beforeAutospacing="1" w:after="100" w:afterAutospacing="1" w:line="240" w:lineRule="auto"/>
+    </w:pPr>
+    <w:rPr>
+      <w:rFonts w:ascii="Times New Roman" w:eastAsia="Times New Roman" w:hAnsi="Times New Roman" w:cs="Times New Roman"/>
+      <w:sz w:val="24"/>
+      <w:szCs w:val="24"/>
+    </w:rPr>
+  </w:style>
+  <w:style w:type="character" w:customStyle="1" w:styleId="optional">
+    <w:name w:val="optional"/>
+    <w:basedOn w:val="a0"/>
+    <w:rsid w:val="00D5632A"/>
   </w:style>
 </w:styles>
 </file>
@@ -1166,6 +3299,83 @@
     <w:name w:val="Normal"/>
     <w:qFormat/>
   </w:style>
+  <w:style w:type="paragraph" w:styleId="1">
+    <w:name w:val="heading 1"/>
+    <w:basedOn w:val="a"/>
+    <w:link w:val="10"/>
+    <w:uiPriority w:val="9"/>
+    <w:qFormat/>
+    <w:rsid w:val="00D5632A"/>
+    <w:pPr>
+      <w:spacing w:before="100" w:beforeAutospacing="1" w:after="100" w:afterAutospacing="1" w:line="240" w:lineRule="auto"/>
+      <w:outlineLvl w:val="0"/>
+    </w:pPr>
+    <w:rPr>
+      <w:rFonts w:ascii="Times New Roman" w:eastAsia="Times New Roman" w:hAnsi="Times New Roman" w:cs="Times New Roman"/>
+      <w:b/>
+      <w:bCs/>
+      <w:kern w:val="36"/>
+      <w:sz w:val="48"/>
+      <w:szCs w:val="48"/>
+    </w:rPr>
+  </w:style>
+  <w:style w:type="paragraph" w:styleId="2">
+    <w:name w:val="heading 2"/>
+    <w:basedOn w:val="a"/>
+    <w:link w:val="20"/>
+    <w:uiPriority w:val="9"/>
+    <w:qFormat/>
+    <w:rsid w:val="00D5632A"/>
+    <w:pPr>
+      <w:spacing w:before="100" w:beforeAutospacing="1" w:after="100" w:afterAutospacing="1" w:line="240" w:lineRule="auto"/>
+      <w:outlineLvl w:val="1"/>
+    </w:pPr>
+    <w:rPr>
+      <w:rFonts w:ascii="Times New Roman" w:eastAsia="Times New Roman" w:hAnsi="Times New Roman" w:cs="Times New Roman"/>
+      <w:b/>
+      <w:bCs/>
+      <w:sz w:val="36"/>
+      <w:szCs w:val="36"/>
+    </w:rPr>
+  </w:style>
+  <w:style w:type="paragraph" w:styleId="3">
+    <w:name w:val="heading 3"/>
+    <w:basedOn w:val="a"/>
+    <w:link w:val="30"/>
+    <w:uiPriority w:val="9"/>
+    <w:qFormat/>
+    <w:rsid w:val="00D5632A"/>
+    <w:pPr>
+      <w:spacing w:before="100" w:beforeAutospacing="1" w:after="100" w:afterAutospacing="1" w:line="240" w:lineRule="auto"/>
+      <w:outlineLvl w:val="2"/>
+    </w:pPr>
+    <w:rPr>
+      <w:rFonts w:ascii="Times New Roman" w:eastAsia="Times New Roman" w:hAnsi="Times New Roman" w:cs="Times New Roman"/>
+      <w:b/>
+      <w:bCs/>
+      <w:sz w:val="27"/>
+      <w:szCs w:val="27"/>
+    </w:rPr>
+  </w:style>
+  <w:style w:type="paragraph" w:styleId="4">
+    <w:name w:val="heading 4"/>
+    <w:basedOn w:val="a"/>
+    <w:link w:val="40"/>
+    <w:uiPriority w:val="9"/>
+    <w:qFormat/>
+    <w:rsid w:val="00D5632A"/>
+    <w:pPr>
+      <w:spacing w:before="100" w:beforeAutospacing="1" w:after="100" w:afterAutospacing="1" w:line="240" w:lineRule="auto"/>
+      <w:outlineLvl w:val="3"/>
+    </w:pPr>
+    <w:rPr>
+      <w:rFonts w:ascii="Times New Roman" w:eastAsia="Times New Roman" w:hAnsi="Times New Roman" w:cs="Times New Roman"/>
+      <w:b/>
+      <w:bCs/>
+      <w:sz w:val="24"/>
+      <w:szCs w:val="24"/>
+    </w:rPr>
+  </w:style>
   <w:style w:type="character" w:default="1" w:styleId="a0">
     <w:name w:val="Default Paragraph Font"/>
     <w:uiPriority w:val="1"/>
@@ -1203,6 +3413,194 @@
       <w:color w:val="0000FF"/>
       <w:u w:val="single"/>
     </w:rPr>
+  </w:style>
+  <w:style w:type="character" w:customStyle="1" w:styleId="10">
+    <w:name w:val="Заголовок 1 Знак"/>
+    <w:basedOn w:val="a0"/>
+    <w:link w:val="1"/>
+    <w:uiPriority w:val="9"/>
+    <w:rsid w:val="00D5632A"/>
+    <w:rPr>
+      <w:rFonts w:ascii="Times New Roman" w:eastAsia="Times New Roman" w:hAnsi="Times New Roman" w:cs="Times New Roman"/>
+      <w:b/>
+      <w:bCs/>
+      <w:kern w:val="36"/>
+      <w:sz w:val="48"/>
+      <w:szCs w:val="48"/>
+    </w:rPr>
+  </w:style>
+  <w:style w:type="character" w:customStyle="1" w:styleId="20">
+    <w:name w:val="Заголовок 2 Знак"/>
+    <w:basedOn w:val="a0"/>
+    <w:link w:val="2"/>
+    <w:uiPriority w:val="9"/>
+    <w:rsid w:val="00D5632A"/>
+    <w:rPr>
+      <w:rFonts w:ascii="Times New Roman" w:eastAsia="Times New Roman" w:hAnsi="Times New Roman" w:cs="Times New Roman"/>
+      <w:b/>
+      <w:bCs/>
+      <w:sz w:val="36"/>
+      <w:szCs w:val="36"/>
+    </w:rPr>
+  </w:style>
+  <w:style w:type="character" w:customStyle="1" w:styleId="30">
+    <w:name w:val="Заголовок 3 Знак"/>
+    <w:basedOn w:val="a0"/>
+    <w:link w:val="3"/>
+    <w:uiPriority w:val="9"/>
+    <w:rsid w:val="00D5632A"/>
+    <w:rPr>
+      <w:rFonts w:ascii="Times New Roman" w:eastAsia="Times New Roman" w:hAnsi="Times New Roman" w:cs="Times New Roman"/>
+      <w:b/>
+      <w:bCs/>
+      <w:sz w:val="27"/>
+      <w:szCs w:val="27"/>
+    </w:rPr>
+  </w:style>
+  <w:style w:type="character" w:customStyle="1" w:styleId="40">
+    <w:name w:val="Заголовок 4 Знак"/>
+    <w:basedOn w:val="a0"/>
+    <w:link w:val="4"/>
+    <w:uiPriority w:val="9"/>
+    <w:rsid w:val="00D5632A"/>
+    <w:rPr>
+      <w:rFonts w:ascii="Times New Roman" w:eastAsia="Times New Roman" w:hAnsi="Times New Roman" w:cs="Times New Roman"/>
+      <w:b/>
+      <w:bCs/>
+      <w:sz w:val="24"/>
+      <w:szCs w:val="24"/>
+    </w:rPr>
+  </w:style>
+  <w:style w:type="paragraph" w:styleId="a4">
+    <w:name w:val="Normal (Web)"/>
+    <w:basedOn w:val="a"/>
+    <w:uiPriority w:val="99"/>
+    <w:semiHidden/>
+    <w:unhideWhenUsed/>
+    <w:rsid w:val="00D5632A"/>
+    <w:pPr>
+      <w:spacing w:before="100" w:beforeAutospacing="1" w:after="100" w:afterAutospacing="1" w:line="240" w:lineRule="auto"/>
+    </w:pPr>
+    <w:rPr>
+      <w:rFonts w:ascii="Times New Roman" w:eastAsia="Times New Roman" w:hAnsi="Times New Roman" w:cs="Times New Roman"/>
+      <w:sz w:val="24"/>
+      <w:szCs w:val="24"/>
+    </w:rPr>
+  </w:style>
+  <w:style w:type="character" w:styleId="HTML">
+    <w:name w:val="HTML Typewriter"/>
+    <w:basedOn w:val="a0"/>
+    <w:uiPriority w:val="99"/>
+    <w:semiHidden/>
+    <w:unhideWhenUsed/>
+    <w:rsid w:val="00D5632A"/>
+    <w:rPr>
+      <w:rFonts w:ascii="Courier New" w:eastAsia="Times New Roman" w:hAnsi="Courier New" w:cs="Courier New"/>
+      <w:sz w:val="20"/>
+      <w:szCs w:val="20"/>
+    </w:rPr>
+  </w:style>
+  <w:style w:type="character" w:customStyle="1" w:styleId="productname">
+    <w:name w:val="productname"/>
+    <w:basedOn w:val="a0"/>
+    <w:rsid w:val="00D5632A"/>
+  </w:style>
+  <w:style w:type="character" w:styleId="HTML0">
+    <w:name w:val="HTML Code"/>
+    <w:basedOn w:val="a0"/>
+    <w:uiPriority w:val="99"/>
+    <w:semiHidden/>
+    <w:unhideWhenUsed/>
+    <w:rsid w:val="00D5632A"/>
+    <w:rPr>
+      <w:rFonts w:ascii="Courier New" w:eastAsia="Times New Roman" w:hAnsi="Courier New" w:cs="Courier New"/>
+      <w:sz w:val="20"/>
+      <w:szCs w:val="20"/>
+    </w:rPr>
+  </w:style>
+  <w:style w:type="paragraph" w:styleId="HTML1">
+    <w:name w:val="HTML Preformatted"/>
+    <w:basedOn w:val="a"/>
+    <w:link w:val="HTML2"/>
+    <w:uiPriority w:val="99"/>
+    <w:semiHidden/>
+    <w:unhideWhenUsed/>
+    <w:rsid w:val="00D5632A"/>
+    <w:pPr>
+      <w:tabs>
+        <w:tab w:val="left" w:pos="916"/>
+        <w:tab w:val="left" w:pos="1832"/>
+        <w:tab w:val="left" w:pos="2748"/>
+        <w:tab w:val="left" w:pos="3664"/>
+        <w:tab w:val="left" w:pos="4580"/>
+        <w:tab w:val="left" w:pos="5496"/>
+        <w:tab w:val="left" w:pos="6412"/>
+        <w:tab w:val="left" w:pos="7328"/>
+        <w:tab w:val="left" w:pos="8244"/>
+        <w:tab w:val="left" w:pos="9160"/>
+        <w:tab w:val="left" w:pos="10076"/>
+        <w:tab w:val="left" w:pos="10992"/>
+        <w:tab w:val="left" w:pos="11908"/>
+        <w:tab w:val="left" w:pos="12824"/>
+        <w:tab w:val="left" w:pos="13740"/>
+        <w:tab w:val="left" w:pos="14656"/>
+      </w:tabs>
+      <w:spacing w:after="0" w:line="240" w:lineRule="auto"/>
+    </w:pPr>
+    <w:rPr>
+      <w:rFonts w:ascii="Courier New" w:eastAsia="Times New Roman" w:hAnsi="Courier New" w:cs="Courier New"/>
+      <w:sz w:val="20"/>
+      <w:szCs w:val="20"/>
+    </w:rPr>
+  </w:style>
+  <w:style w:type="character" w:customStyle="1" w:styleId="HTML2">
+    <w:name w:val="Стандартный HTML Знак"/>
+    <w:basedOn w:val="a0"/>
+    <w:link w:val="HTML1"/>
+    <w:uiPriority w:val="99"/>
+    <w:semiHidden/>
+    <w:rsid w:val="00D5632A"/>
+    <w:rPr>
+      <w:rFonts w:ascii="Courier New" w:eastAsia="Times New Roman" w:hAnsi="Courier New" w:cs="Courier New"/>
+      <w:sz w:val="20"/>
+      <w:szCs w:val="20"/>
+    </w:rPr>
+  </w:style>
+  <w:style w:type="paragraph" w:customStyle="1" w:styleId="c2">
+    <w:name w:val="c2"/>
+    <w:basedOn w:val="a"/>
+    <w:rsid w:val="00D5632A"/>
+    <w:pPr>
+      <w:spacing w:before="100" w:beforeAutospacing="1" w:after="100" w:afterAutospacing="1" w:line="240" w:lineRule="auto"/>
+    </w:pPr>
+    <w:rPr>
+      <w:rFonts w:ascii="Times New Roman" w:eastAsia="Times New Roman" w:hAnsi="Times New Roman" w:cs="Times New Roman"/>
+      <w:sz w:val="24"/>
+      <w:szCs w:val="24"/>
+    </w:rPr>
+  </w:style>
+  <w:style w:type="character" w:customStyle="1" w:styleId="21">
+    <w:name w:val="Цитата 21"/>
+    <w:basedOn w:val="a0"/>
+    <w:rsid w:val="00D5632A"/>
+  </w:style>
+  <w:style w:type="paragraph" w:customStyle="1" w:styleId="literallayout">
+    <w:name w:val="literallayout"/>
+    <w:basedOn w:val="a"/>
+    <w:rsid w:val="00D5632A"/>
+    <w:pPr>
+      <w:spacing w:before="100" w:beforeAutospacing="1" w:after="100" w:afterAutospacing="1" w:line="240" w:lineRule="auto"/>
+    </w:pPr>
+    <w:rPr>
+      <w:rFonts w:ascii="Times New Roman" w:eastAsia="Times New Roman" w:hAnsi="Times New Roman" w:cs="Times New Roman"/>
+      <w:sz w:val="24"/>
+      <w:szCs w:val="24"/>
+    </w:rPr>
+  </w:style>
+  <w:style w:type="character" w:customStyle="1" w:styleId="optional">
+    <w:name w:val="optional"/>
+    <w:basedOn w:val="a0"/>
+    <w:rsid w:val="00D5632A"/>
   </w:style>
 </w:styles>
 </file>
